--- a/draft/submission/manuscript.docx
+++ b/draft/submission/manuscript.docx
@@ -47,15 +47,23 @@
         <w:rPr>
           <w:rFonts w:hint="eastAsia"/>
         </w:rPr>
-        <w:t xml:space="preserve"> Carlin</w:t>
-      </w:r>
+        <w:t xml:space="preserve"> </w:t>
+      </w:r>
+      <w:proofErr w:type="spellStart"/>
       <w:r>
         <w:rPr>
           <w:rFonts w:hint="eastAsia"/>
+        </w:rPr>
+        <w:t>Carlin</w:t>
+      </w:r>
+      <w:r>
+        <w:rPr>
+          <w:rFonts w:hint="eastAsia"/>
           <w:vertAlign w:val="superscript"/>
         </w:rPr>
         <w:t>1</w:t>
       </w:r>
+      <w:proofErr w:type="spellEnd"/>
       <w:r>
         <w:rPr>
           <w:vertAlign w:val="superscript"/>
@@ -84,7 +92,22 @@
         <w:rPr>
           <w:rFonts w:hint="eastAsia"/>
         </w:rPr>
-        <w:t xml:space="preserve"> Caster</w:t>
+        <w:t xml:space="preserve"> </w:t>
+      </w:r>
+      <w:proofErr w:type="spellStart"/>
+      <w:r>
+        <w:rPr>
+          <w:rFonts w:hint="eastAsia"/>
+        </w:rPr>
+        <w:t>Cast</w:t>
+      </w:r>
+      <w:bookmarkStart w:id="0" w:name="_GoBack"/>
+      <w:bookmarkEnd w:id="0"/>
+      <w:r>
+        <w:rPr>
+          <w:rFonts w:hint="eastAsia"/>
+        </w:rPr>
+        <w:t>er</w:t>
       </w:r>
       <w:r>
         <w:rPr>
@@ -92,6 +115,7 @@
         </w:rPr>
         <w:t>2</w:t>
       </w:r>
+      <w:proofErr w:type="spellEnd"/>
       <w:r>
         <w:rPr>
           <w:vertAlign w:val="superscript"/>
@@ -104,12 +128,18 @@
         </w:rPr>
         <w:t xml:space="preserve">, </w:t>
       </w:r>
+      <w:proofErr w:type="spellStart"/>
       <w:r>
         <w:t>X</w:t>
       </w:r>
       <w:r>
-        <w:t xml:space="preserve">iaokang </w:t>
-      </w:r>
+        <w:t>iaokang</w:t>
+      </w:r>
+      <w:proofErr w:type="spellEnd"/>
+      <w:r>
+        <w:t xml:space="preserve"> </w:t>
+      </w:r>
+      <w:proofErr w:type="spellStart"/>
       <w:r>
         <w:t>Wang</w:t>
       </w:r>
@@ -119,6 +149,7 @@
         </w:rPr>
         <w:t>5</w:t>
       </w:r>
+      <w:proofErr w:type="spellEnd"/>
       <w:r>
         <w:rPr>
           <w:rFonts w:hint="eastAsia"/>
@@ -141,7 +172,14 @@
         <w:rPr>
           <w:rFonts w:hint="eastAsia"/>
         </w:rPr>
-        <w:t xml:space="preserve"> Betzenderfer</w:t>
+        <w:t xml:space="preserve"> </w:t>
+      </w:r>
+      <w:proofErr w:type="spellStart"/>
+      <w:r>
+        <w:rPr>
+          <w:rFonts w:hint="eastAsia"/>
+        </w:rPr>
+        <w:t>Betzenderfer</w:t>
       </w:r>
       <w:r>
         <w:rPr>
@@ -149,6 +187,7 @@
         </w:rPr>
         <w:t>2</w:t>
       </w:r>
+      <w:proofErr w:type="spellEnd"/>
       <w:r>
         <w:rPr>
           <w:rFonts w:hint="eastAsia"/>
@@ -171,7 +210,14 @@
         <w:rPr>
           <w:rFonts w:hint="eastAsia"/>
         </w:rPr>
-        <w:t xml:space="preserve"> Chen</w:t>
+        <w:t xml:space="preserve"> </w:t>
+      </w:r>
+      <w:proofErr w:type="spellStart"/>
+      <w:r>
+        <w:rPr>
+          <w:rFonts w:hint="eastAsia"/>
+        </w:rPr>
+        <w:t>Chen</w:t>
       </w:r>
       <w:r>
         <w:rPr>
@@ -179,19 +225,31 @@
         </w:rPr>
         <w:t>2</w:t>
       </w:r>
+      <w:proofErr w:type="spellEnd"/>
       <w:r>
         <w:rPr>
           <w:rFonts w:hint="eastAsia"/>
         </w:rPr>
-        <w:t>, V</w:t>
-      </w:r>
-      <w:r>
-        <w:t xml:space="preserve">easna </w:t>
-      </w:r>
+        <w:t xml:space="preserve">, </w:t>
+      </w:r>
+      <w:proofErr w:type="spellStart"/>
       <w:r>
         <w:rPr>
           <w:rFonts w:hint="eastAsia"/>
         </w:rPr>
+        <w:t>V</w:t>
+      </w:r>
+      <w:r>
+        <w:t>easna</w:t>
+      </w:r>
+      <w:proofErr w:type="spellEnd"/>
+      <w:r>
+        <w:t xml:space="preserve"> </w:t>
+      </w:r>
+      <w:r>
+        <w:rPr>
+          <w:rFonts w:hint="eastAsia"/>
+        </w:rPr>
         <w:t>M</w:t>
       </w:r>
       <w:r>
@@ -201,7 +259,14 @@
         <w:rPr>
           <w:rFonts w:hint="eastAsia"/>
         </w:rPr>
-        <w:t xml:space="preserve"> Duong</w:t>
+        <w:t xml:space="preserve"> </w:t>
+      </w:r>
+      <w:proofErr w:type="spellStart"/>
+      <w:r>
+        <w:rPr>
+          <w:rFonts w:hint="eastAsia"/>
+        </w:rPr>
+        <w:t>Duong</w:t>
       </w:r>
       <w:r>
         <w:rPr>
@@ -209,6 +274,7 @@
         </w:rPr>
         <w:t>2</w:t>
       </w:r>
+      <w:proofErr w:type="spellEnd"/>
       <w:r>
         <w:rPr>
           <w:rFonts w:hint="eastAsia"/>
@@ -231,7 +297,14 @@
         <w:rPr>
           <w:rFonts w:hint="eastAsia"/>
         </w:rPr>
-        <w:t xml:space="preserve"> Ryklansky</w:t>
+        <w:t xml:space="preserve"> </w:t>
+      </w:r>
+      <w:proofErr w:type="spellStart"/>
+      <w:r>
+        <w:rPr>
+          <w:rFonts w:hint="eastAsia"/>
+        </w:rPr>
+        <w:t>Ryklansky</w:t>
       </w:r>
       <w:r>
         <w:rPr>
@@ -239,6 +312,7 @@
         </w:rPr>
         <w:t>2</w:t>
       </w:r>
+      <w:proofErr w:type="spellEnd"/>
       <w:r>
         <w:rPr>
           <w:rFonts w:hint="eastAsia"/>
@@ -252,7 +326,14 @@
         <w:rPr>
           <w:rFonts w:hint="eastAsia"/>
         </w:rPr>
-        <w:t xml:space="preserve"> Alpekin</w:t>
+        <w:t xml:space="preserve"> </w:t>
+      </w:r>
+      <w:proofErr w:type="spellStart"/>
+      <w:r>
+        <w:rPr>
+          <w:rFonts w:hint="eastAsia"/>
+        </w:rPr>
+        <w:t>Alpekin</w:t>
       </w:r>
       <w:r>
         <w:rPr>
@@ -260,6 +341,7 @@
         </w:rPr>
         <w:t>2</w:t>
       </w:r>
+      <w:proofErr w:type="spellEnd"/>
       <w:r>
         <w:rPr>
           <w:rFonts w:hint="eastAsia"/>
@@ -273,7 +355,14 @@
         <w:rPr>
           <w:rFonts w:hint="eastAsia"/>
         </w:rPr>
-        <w:t xml:space="preserve"> Beaumont</w:t>
+        <w:t xml:space="preserve"> </w:t>
+      </w:r>
+      <w:proofErr w:type="spellStart"/>
+      <w:r>
+        <w:rPr>
+          <w:rFonts w:hint="eastAsia"/>
+        </w:rPr>
+        <w:t>Beaumont</w:t>
       </w:r>
       <w:r>
         <w:rPr>
@@ -281,11 +370,19 @@
         </w:rPr>
         <w:t>2</w:t>
       </w:r>
+      <w:proofErr w:type="spellEnd"/>
       <w:r>
         <w:rPr>
           <w:rFonts w:hint="eastAsia"/>
         </w:rPr>
-        <w:t>, H</w:t>
+        <w:t xml:space="preserve">, </w:t>
+      </w:r>
+      <w:proofErr w:type="spellStart"/>
+      <w:r>
+        <w:rPr>
+          <w:rFonts w:hint="eastAsia"/>
+        </w:rPr>
+        <w:t>H</w:t>
       </w:r>
       <w:r>
         <w:t>ar</w:t>
@@ -296,11 +393,19 @@
       <w:r>
         <w:t>hul</w:t>
       </w:r>
+      <w:proofErr w:type="spellEnd"/>
       <w:r>
         <w:rPr>
           <w:rFonts w:hint="eastAsia"/>
         </w:rPr>
-        <w:t xml:space="preserve"> Kapoor</w:t>
+        <w:t xml:space="preserve"> </w:t>
+      </w:r>
+      <w:proofErr w:type="spellStart"/>
+      <w:r>
+        <w:rPr>
+          <w:rFonts w:hint="eastAsia"/>
+        </w:rPr>
+        <w:t>Kapoor</w:t>
       </w:r>
       <w:r>
         <w:rPr>
@@ -308,6 +413,7 @@
         </w:rPr>
         <w:t>2</w:t>
       </w:r>
+      <w:proofErr w:type="spellEnd"/>
       <w:r>
         <w:rPr>
           <w:rFonts w:hint="eastAsia"/>
@@ -321,7 +427,14 @@
         <w:rPr>
           <w:rFonts w:hint="eastAsia"/>
         </w:rPr>
-        <w:t xml:space="preserve"> Kim</w:t>
+        <w:t xml:space="preserve"> </w:t>
+      </w:r>
+      <w:proofErr w:type="spellStart"/>
+      <w:r>
+        <w:rPr>
+          <w:rFonts w:hint="eastAsia"/>
+        </w:rPr>
+        <w:t>Kim</w:t>
       </w:r>
       <w:r>
         <w:rPr>
@@ -329,20 +442,36 @@
         </w:rPr>
         <w:t>2</w:t>
       </w:r>
+      <w:proofErr w:type="spellEnd"/>
       <w:r>
         <w:rPr>
           <w:rFonts w:hint="eastAsia"/>
         </w:rPr>
-        <w:t>, H</w:t>
+        <w:t xml:space="preserve">, </w:t>
+      </w:r>
+      <w:proofErr w:type="spellStart"/>
+      <w:r>
+        <w:rPr>
+          <w:rFonts w:hint="eastAsia"/>
+        </w:rPr>
+        <w:t>H</w:t>
       </w:r>
       <w:r>
         <w:t>osna</w:t>
       </w:r>
+      <w:proofErr w:type="spellEnd"/>
       <w:r>
         <w:rPr>
           <w:rFonts w:hint="eastAsia"/>
         </w:rPr>
-        <w:t xml:space="preserve"> Mohabbot</w:t>
+        <w:t xml:space="preserve"> </w:t>
+      </w:r>
+      <w:proofErr w:type="spellStart"/>
+      <w:r>
+        <w:rPr>
+          <w:rFonts w:hint="eastAsia"/>
+        </w:rPr>
+        <w:t>Mohabbot</w:t>
       </w:r>
       <w:r>
         <w:rPr>
@@ -350,20 +479,36 @@
         </w:rPr>
         <w:t>2</w:t>
       </w:r>
+      <w:proofErr w:type="spellEnd"/>
       <w:r>
         <w:rPr>
           <w:rFonts w:hint="eastAsia"/>
         </w:rPr>
-        <w:t>, B</w:t>
+        <w:t xml:space="preserve">, </w:t>
+      </w:r>
+      <w:proofErr w:type="spellStart"/>
+      <w:r>
+        <w:rPr>
+          <w:rFonts w:hint="eastAsia"/>
+        </w:rPr>
+        <w:t>B</w:t>
       </w:r>
       <w:r>
         <w:t>oyu</w:t>
       </w:r>
+      <w:proofErr w:type="spellEnd"/>
       <w:r>
         <w:rPr>
           <w:rFonts w:hint="eastAsia"/>
         </w:rPr>
-        <w:t xml:space="preserve"> Pang</w:t>
+        <w:t xml:space="preserve"> </w:t>
+      </w:r>
+      <w:proofErr w:type="spellStart"/>
+      <w:r>
+        <w:rPr>
+          <w:rFonts w:hint="eastAsia"/>
+        </w:rPr>
+        <w:t>Pang</w:t>
       </w:r>
       <w:r>
         <w:rPr>
@@ -371,6 +516,7 @@
         </w:rPr>
         <w:t>2</w:t>
       </w:r>
+      <w:proofErr w:type="spellEnd"/>
       <w:r>
         <w:rPr>
           <w:rFonts w:hint="eastAsia"/>
@@ -384,7 +530,14 @@
         <w:rPr>
           <w:rFonts w:hint="eastAsia"/>
         </w:rPr>
-        <w:t xml:space="preserve"> Teel</w:t>
+        <w:t xml:space="preserve"> </w:t>
+      </w:r>
+      <w:proofErr w:type="spellStart"/>
+      <w:r>
+        <w:rPr>
+          <w:rFonts w:hint="eastAsia"/>
+        </w:rPr>
+        <w:t>Teel</w:t>
       </w:r>
       <w:r>
         <w:rPr>
@@ -392,6 +545,7 @@
         </w:rPr>
         <w:t>2</w:t>
       </w:r>
+      <w:proofErr w:type="spellEnd"/>
       <w:r>
         <w:rPr>
           <w:rFonts w:hint="eastAsia"/>
@@ -405,7 +559,14 @@
         <w:rPr>
           <w:rFonts w:hint="eastAsia"/>
         </w:rPr>
-        <w:t xml:space="preserve"> Whithaus</w:t>
+        <w:t xml:space="preserve"> </w:t>
+      </w:r>
+      <w:proofErr w:type="spellStart"/>
+      <w:r>
+        <w:rPr>
+          <w:rFonts w:hint="eastAsia"/>
+        </w:rPr>
+        <w:t>Whithaus</w:t>
       </w:r>
       <w:r>
         <w:rPr>
@@ -413,20 +574,36 @@
         </w:rPr>
         <w:t>2</w:t>
       </w:r>
+      <w:proofErr w:type="spellEnd"/>
       <w:r>
         <w:rPr>
           <w:rFonts w:hint="eastAsia"/>
         </w:rPr>
-        <w:t>, I</w:t>
+        <w:t xml:space="preserve">, </w:t>
+      </w:r>
+      <w:proofErr w:type="spellStart"/>
+      <w:r>
+        <w:rPr>
+          <w:rFonts w:hint="eastAsia"/>
+        </w:rPr>
+        <w:t>I</w:t>
       </w:r>
       <w:r>
         <w:t>lias</w:t>
       </w:r>
+      <w:proofErr w:type="spellEnd"/>
       <w:r>
         <w:rPr>
           <w:rFonts w:hint="eastAsia"/>
         </w:rPr>
-        <w:t xml:space="preserve"> Tagkopoulos</w:t>
+        <w:t xml:space="preserve"> </w:t>
+      </w:r>
+      <w:proofErr w:type="spellStart"/>
+      <w:r>
+        <w:rPr>
+          <w:rFonts w:hint="eastAsia"/>
+        </w:rPr>
+        <w:t>Tagkopoulos</w:t>
       </w:r>
       <w:r>
         <w:rPr>
@@ -434,6 +611,7 @@
         </w:rPr>
         <w:t>2,6</w:t>
       </w:r>
+      <w:proofErr w:type="spellEnd"/>
       <w:r>
         <w:rPr>
           <w:rFonts w:hint="eastAsia"/>
@@ -462,7 +640,14 @@
         <w:rPr>
           <w:rFonts w:hint="eastAsia"/>
         </w:rPr>
-        <w:t xml:space="preserve"> Siegel</w:t>
+        <w:t xml:space="preserve"> </w:t>
+      </w:r>
+      <w:proofErr w:type="spellStart"/>
+      <w:r>
+        <w:rPr>
+          <w:rFonts w:hint="eastAsia"/>
+        </w:rPr>
+        <w:t>Siegel</w:t>
       </w:r>
       <w:r>
         <w:rPr>
@@ -470,6 +655,7 @@
         </w:rPr>
         <w:t>2,3,4</w:t>
       </w:r>
+      <w:proofErr w:type="spellEnd"/>
     </w:p>
     <w:p>
       <w:pPr>
@@ -631,22 +817,19 @@
         <w:lastRenderedPageBreak/>
         <w:t>experimentally-determined functional effects</w:t>
       </w:r>
-      <w:ins w:id="0" w:author="Alex" w:date="2015-05-20T20:36:00Z">
-        <w:r>
-          <w:t xml:space="preserve"> of mutations</w:t>
-        </w:r>
-      </w:ins>
+      <w:r>
+        <w:t xml:space="preserve"> of mutations</w:t>
+      </w:r>
       <w:r>
         <w:t>. This is due to the lack of data</w:t>
       </w:r>
-      <w:ins w:id="1" w:author="Alex" w:date="2015-05-20T20:36:00Z">
-        <w:r>
-          <w:t xml:space="preserve"> </w:t>
-        </w:r>
-      </w:ins>
+      <w:r>
+        <w:t xml:space="preserve"> </w:t>
+      </w:r>
       <w:r>
         <w:t xml:space="preserve">sets for which a large panel of enzyme variants has been produced, purified, and kinetically characterized. Here we report the </w:t>
       </w:r>
+      <w:proofErr w:type="spellStart"/>
       <w:r>
         <w:rPr>
           <w:i/>
@@ -659,6 +842,7 @@
         </w:rPr>
         <w:t>cat</w:t>
       </w:r>
+      <w:proofErr w:type="spellEnd"/>
       <w:r>
         <w:t xml:space="preserve"> and </w:t>
       </w:r>
@@ -711,7 +895,11 @@
         <w:spacing w:line="480" w:lineRule="auto"/>
       </w:pPr>
       <w:r>
-        <w:t>The ability to rationally reengineer enzyme function using computational approaches has the potential to enable rapid development of highly efficient and specific catalysts tailored for needs beyond those selected for during natural evolution.</w:t>
+        <w:t xml:space="preserve">The ability to rationally reengineer enzyme function using computational approaches has the potential to enable rapid development of highly efficient and specific catalysts tailored for needs beyond those selected for during natural </w:t>
+      </w:r>
+      <w:proofErr w:type="spellStart"/>
+      <w:r>
+        <w:t>evolution.</w:t>
       </w:r>
       <w:r>
         <w:fldChar w:fldCharType="begin"/>
@@ -729,6 +917,7 @@
         </w:rPr>
         <w:t>1</w:t>
       </w:r>
+      <w:proofErr w:type="spellEnd"/>
       <w:r>
         <w:fldChar w:fldCharType="end"/>
       </w:r>
@@ -739,10 +928,22 @@
         <w:rPr>
           <w:i/>
         </w:rPr>
-        <w:t>in silico</w:t>
-      </w:r>
-      <w:r>
-        <w:t xml:space="preserve"> prior to experimental characterization. Using the Rosetta Molecular Modeling Suite, reengineering of both specificity and chemistry has been accomplished.</w:t>
+        <w:t xml:space="preserve">in </w:t>
+      </w:r>
+      <w:proofErr w:type="spellStart"/>
+      <w:r>
+        <w:rPr>
+          <w:i/>
+        </w:rPr>
+        <w:t>silico</w:t>
+      </w:r>
+      <w:proofErr w:type="spellEnd"/>
+      <w:r>
+        <w:t xml:space="preserve"> prior to experimental characterization. Using the Rosetta Molecular Modeling Suite, reengineering of both specificity and chemistry has been </w:t>
+      </w:r>
+      <w:proofErr w:type="spellStart"/>
+      <w:r>
+        <w:t>accomplished.</w:t>
       </w:r>
       <w:r>
         <w:fldChar w:fldCharType="begin"/>
@@ -905,6 +1106,7 @@
         </w:rPr>
         <w:t>6</w:t>
       </w:r>
+      <w:proofErr w:type="spellEnd"/>
       <w:r>
         <w:rPr>
           <w:vertAlign w:val="superscript"/>
@@ -936,7 +1138,35 @@
         <w:tab/>
       </w:r>
       <w:r>
-        <w:t>The use of large datasets to train and evaluate force-field based algorithms for protein function has been previously validated in the context of protein thermostability. For example, the ProTherm database has over twenty thousand measured effects of mutations on thermostability, and serves as the gold standard for the development of numerous algorithms developed to predict effects of mutations on thermostability.</w:t>
+        <w:t xml:space="preserve">The use of large datasets to train and evaluate force-field based algorithms for protein function has been previously validated in the context of protein </w:t>
+      </w:r>
+      <w:proofErr w:type="spellStart"/>
+      <w:r>
+        <w:t>thermostability</w:t>
+      </w:r>
+      <w:proofErr w:type="spellEnd"/>
+      <w:r>
+        <w:t xml:space="preserve">. For example, the </w:t>
+      </w:r>
+      <w:proofErr w:type="spellStart"/>
+      <w:r>
+        <w:t>ProTherm</w:t>
+      </w:r>
+      <w:proofErr w:type="spellEnd"/>
+      <w:r>
+        <w:t xml:space="preserve"> database has over twenty thousand measured effects of mutations on </w:t>
+      </w:r>
+      <w:proofErr w:type="spellStart"/>
+      <w:r>
+        <w:t>thermostability</w:t>
+      </w:r>
+      <w:proofErr w:type="spellEnd"/>
+      <w:r>
+        <w:t xml:space="preserve">, and serves as the gold standard for the development of numerous algorithms developed to predict effects of mutations on </w:t>
+      </w:r>
+      <w:proofErr w:type="spellStart"/>
+      <w:r>
+        <w:t>thermostability.</w:t>
       </w:r>
       <w:r>
         <w:rPr>
@@ -1078,6 +1308,7 @@
         </w:rPr>
         <w:t>9</w:t>
       </w:r>
+      <w:proofErr w:type="spellEnd"/>
       <w:r>
         <w:rPr>
           <w:vertAlign w:val="superscript"/>
@@ -1116,6 +1347,7 @@
       <w:r>
         <w:t xml:space="preserve"> </w:t>
       </w:r>
+      <w:proofErr w:type="spellStart"/>
       <w:r>
         <w:rPr>
           <w:i/>
@@ -1128,6 +1360,7 @@
         </w:rPr>
         <w:t>cat</w:t>
       </w:r>
+      <w:proofErr w:type="spellEnd"/>
       <w:r>
         <w:t xml:space="preserve"> and K</w:t>
       </w:r>
@@ -1144,7 +1377,15 @@
         <w:t>: ß</w:t>
       </w:r>
       <w:r>
-        <w:t xml:space="preserve">-glucosidase B </w:t>
+        <w:t>-</w:t>
+      </w:r>
+      <w:proofErr w:type="spellStart"/>
+      <w:r>
+        <w:t>glucosidase</w:t>
+      </w:r>
+      <w:proofErr w:type="spellEnd"/>
+      <w:r>
+        <w:t xml:space="preserve"> B </w:t>
       </w:r>
       <w:r>
         <w:t xml:space="preserve">(BglB) </w:t>
@@ -1152,17 +1393,45 @@
       <w:r>
         <w:t xml:space="preserve">from </w:t>
       </w:r>
+      <w:proofErr w:type="spellStart"/>
       <w:r>
         <w:rPr>
           <w:i/>
         </w:rPr>
-        <w:t>Paenibacillus polymyxa</w:t>
-      </w:r>
+        <w:t>Paenibacillus</w:t>
+      </w:r>
+      <w:proofErr w:type="spellEnd"/>
+      <w:r>
+        <w:rPr>
+          <w:i/>
+        </w:rPr>
+        <w:t xml:space="preserve"> </w:t>
+      </w:r>
+      <w:proofErr w:type="spellStart"/>
+      <w:r>
+        <w:rPr>
+          <w:i/>
+        </w:rPr>
+        <w:t>polymyxa</w:t>
+      </w:r>
+      <w:proofErr w:type="spellEnd"/>
       <w:r>
         <w:t>. The family 1 glycoside hydrolases have been the subject of numerous structural and kinetic studies due to their importance as the penultimate step in cellular</w:t>
       </w:r>
       <w:r>
-        <w:t xml:space="preserve"> ligno-cellulose utilization.</w:t>
+        <w:t xml:space="preserve"> </w:t>
+      </w:r>
+      <w:proofErr w:type="spellStart"/>
+      <w:r>
+        <w:t>ligno</w:t>
+      </w:r>
+      <w:proofErr w:type="spellEnd"/>
+      <w:r>
+        <w:t xml:space="preserve">-cellulose </w:t>
+      </w:r>
+      <w:proofErr w:type="spellStart"/>
+      <w:r>
+        <w:t>utilization.</w:t>
       </w:r>
       <w:r>
         <w:fldChar w:fldCharType="begin"/>
@@ -1180,6 +1449,7 @@
         </w:rPr>
         <w:t>10</w:t>
       </w:r>
+      <w:proofErr w:type="spellEnd"/>
       <w:r>
         <w:fldChar w:fldCharType="end"/>
       </w:r>
@@ -1190,20 +1460,73 @@
         <w:t xml:space="preserve">it </w:t>
       </w:r>
       <w:r>
-        <w:t xml:space="preserve">follows a classical Koshland double-displacement mechanism in which E353 performs a </w:t>
-      </w:r>
+        <w:t xml:space="preserve">follows a classical </w:t>
+      </w:r>
+      <w:proofErr w:type="spellStart"/>
+      <w:r>
+        <w:t>Koshland</w:t>
+      </w:r>
+      <w:proofErr w:type="spellEnd"/>
+      <w:r>
+        <w:t xml:space="preserve"> double-displacement mechanism in which </w:t>
+      </w:r>
+      <w:proofErr w:type="spellStart"/>
+      <w:r>
+        <w:t>E353</w:t>
+      </w:r>
+      <w:proofErr w:type="spellEnd"/>
+      <w:r>
+        <w:t xml:space="preserve"> performs a </w:t>
+      </w:r>
+      <w:proofErr w:type="spellStart"/>
       <w:r>
         <w:t>nucleo</w:t>
       </w:r>
       <w:r>
-        <w:t xml:space="preserve">philic </w:t>
-      </w:r>
-      <w:r>
-        <w:lastRenderedPageBreak/>
-        <w:t>attack on the anomeric carbon of the substrate’s glucose moiety. The leaving group is protonated by E164. A third active site residue, Y295, orients E353 for catalysis</w:t>
-      </w:r>
-      <w:r>
-        <w:t xml:space="preserve"> with a hydrogen bond.</w:t>
+        <w:t>philic</w:t>
+      </w:r>
+      <w:proofErr w:type="spellEnd"/>
+      <w:r>
+        <w:t xml:space="preserve"> attack on the </w:t>
+      </w:r>
+      <w:proofErr w:type="spellStart"/>
+      <w:r>
+        <w:t>anomeric</w:t>
+      </w:r>
+      <w:proofErr w:type="spellEnd"/>
+      <w:r>
+        <w:t xml:space="preserve"> carbon of the substrate’s glucose moiety. The leaving group is protonated by </w:t>
+      </w:r>
+      <w:proofErr w:type="spellStart"/>
+      <w:r>
+        <w:t>E164</w:t>
+      </w:r>
+      <w:proofErr w:type="spellEnd"/>
+      <w:r>
+        <w:t xml:space="preserve">. A third active site residue, </w:t>
+      </w:r>
+      <w:proofErr w:type="spellStart"/>
+      <w:r>
+        <w:t>Y295</w:t>
+      </w:r>
+      <w:proofErr w:type="spellEnd"/>
+      <w:r>
+        <w:t xml:space="preserve">, orients </w:t>
+      </w:r>
+      <w:proofErr w:type="spellStart"/>
+      <w:r>
+        <w:t>E353</w:t>
+      </w:r>
+      <w:proofErr w:type="spellEnd"/>
+      <w:r>
+        <w:t xml:space="preserve"> for catalysis</w:t>
+      </w:r>
+      <w:r>
+        <w:t xml:space="preserve"> with a hydrogen </w:t>
+      </w:r>
+      <w:proofErr w:type="spellStart"/>
+      <w:r>
+        <w:t>bond.</w:t>
       </w:r>
       <w:r>
         <w:fldChar w:fldCharType="begin"/>
@@ -1221,6 +1544,7 @@
         </w:rPr>
         <w:t>10</w:t>
       </w:r>
+      <w:proofErr w:type="spellEnd"/>
       <w:r>
         <w:fldChar w:fldCharType="end"/>
       </w:r>
@@ -1253,6 +1577,7 @@
       <w:r>
         <w:t xml:space="preserve">kinetic constants </w:t>
       </w:r>
+      <w:proofErr w:type="spellStart"/>
       <w:r>
         <w:rPr>
           <w:i/>
@@ -1265,6 +1590,7 @@
         </w:rPr>
         <w:t>cat</w:t>
       </w:r>
+      <w:proofErr w:type="spellEnd"/>
       <w:r>
         <w:t xml:space="preserve">, </w:t>
       </w:r>
@@ -1299,7 +1625,23 @@
         <w:t>p</w:t>
       </w:r>
       <w:r>
-        <w:t>-nitrophenyl-ß-D-glucoside (pNPG). The production of this dataset revealed several mutations to non-catalytic residues (</w:t>
+        <w:t>-</w:t>
+      </w:r>
+      <w:proofErr w:type="spellStart"/>
+      <w:r>
+        <w:t>nitrophenyl</w:t>
+      </w:r>
+      <w:proofErr w:type="spellEnd"/>
+      <w:r>
+        <w:t>-ß-D-</w:t>
+      </w:r>
+      <w:proofErr w:type="spellStart"/>
+      <w:r>
+        <w:t>glucoside</w:t>
+      </w:r>
+      <w:proofErr w:type="spellEnd"/>
+      <w:r>
+        <w:t xml:space="preserve"> (pNPG). The production of this dataset revealed several mutations to non-catalytic residues (</w:t>
       </w:r>
       <w:r>
         <w:rPr>
@@ -1325,6 +1667,7 @@
       <w:r>
         <w:t xml:space="preserve">of </w:t>
       </w:r>
+      <w:proofErr w:type="spellStart"/>
       <w:r>
         <w:rPr>
           <w:i/>
@@ -1337,6 +1680,7 @@
         </w:rPr>
         <w:t>cat</w:t>
       </w:r>
+      <w:proofErr w:type="spellEnd"/>
       <w:r>
         <w:t xml:space="preserve">, </w:t>
       </w:r>
@@ -1352,6 +1696,7 @@
       <w:r>
         <w:t xml:space="preserve">, and </w:t>
       </w:r>
+      <w:proofErr w:type="spellStart"/>
       <w:r>
         <w:rPr>
           <w:i/>
@@ -1364,6 +1709,7 @@
         </w:rPr>
         <w:t>cat</w:t>
       </w:r>
+      <w:proofErr w:type="spellEnd"/>
       <w:r>
         <w:t>/</w:t>
       </w:r>
@@ -1427,17 +1773,57 @@
         <w:spacing w:line="480" w:lineRule="auto"/>
       </w:pPr>
       <w:r>
-        <w:t xml:space="preserve">The crystal structure (PDB 2JIE) of recombinant BglB </w:t>
+        <w:t>The crystal structure (</w:t>
+      </w:r>
+      <w:proofErr w:type="spellStart"/>
+      <w:r>
+        <w:t>PDB</w:t>
+      </w:r>
+      <w:proofErr w:type="spellEnd"/>
+      <w:r>
+        <w:t xml:space="preserve"> </w:t>
+      </w:r>
+      <w:proofErr w:type="spellStart"/>
+      <w:r>
+        <w:t>2JIE</w:t>
+      </w:r>
+      <w:proofErr w:type="spellEnd"/>
+      <w:r>
+        <w:t xml:space="preserve">) of recombinant BglB </w:t>
       </w:r>
       <w:r>
         <w:t xml:space="preserve">in complex </w:t>
       </w:r>
       <w:r>
-        <w:t xml:space="preserve">with the substrate analog 2-deoxy-2-fluoro-alpha-D-glucopyranose was used to identify the substrate </w:t>
-      </w:r>
-      <w:r>
-        <w:lastRenderedPageBreak/>
-        <w:t>binding pocket and the catalytic residues. To generate a molecular model approximating the first proposed transition state for the hydrolysis of pNPG, an S</w:t>
+        <w:t>with the substrate analog 2-</w:t>
+      </w:r>
+      <w:proofErr w:type="spellStart"/>
+      <w:r>
+        <w:t>deoxy</w:t>
+      </w:r>
+      <w:proofErr w:type="spellEnd"/>
+      <w:r>
+        <w:t>-2-</w:t>
+      </w:r>
+      <w:proofErr w:type="spellStart"/>
+      <w:r>
+        <w:t>fluoro</w:t>
+      </w:r>
+      <w:proofErr w:type="spellEnd"/>
+      <w:r>
+        <w:t>-alpha-D-</w:t>
+      </w:r>
+      <w:proofErr w:type="spellStart"/>
+      <w:r>
+        <w:t>glucopyranose</w:t>
+      </w:r>
+      <w:proofErr w:type="spellEnd"/>
+      <w:r>
+        <w:t xml:space="preserve"> was used to identify the substrate binding pocket and the catalytic residues. To generate a molecular model approximating the first proposed transition state for the hydrolysis of pNPG, an </w:t>
+      </w:r>
+      <w:proofErr w:type="spellStart"/>
+      <w:r>
+        <w:t>S</w:t>
       </w:r>
       <w:r>
         <w:rPr>
@@ -1446,7 +1832,79 @@
         <w:t>N</w:t>
       </w:r>
       <w:r>
-        <w:t>2-like transition state was built and minimized in Spartan based on a 3D conformer of PubChem CID 92930. Functional constraints were used to define catalytic distances, angles, and dihedrals between pNPG, the acid-base E164, the nucleophile E353, and Y295, which is proposed to stabilize the nucleophilic glutamate. The angle between the attacking oxygen from E353, the anomeric carbon, and the phenolic oxygen was constrained to 180˚, in accordance with an S</w:t>
+        <w:t>2</w:t>
+      </w:r>
+      <w:proofErr w:type="spellEnd"/>
+      <w:r>
+        <w:t xml:space="preserve">-like transition state was built and minimized in Spartan based on a </w:t>
+      </w:r>
+      <w:proofErr w:type="spellStart"/>
+      <w:r>
+        <w:t>3D</w:t>
+      </w:r>
+      <w:proofErr w:type="spellEnd"/>
+      <w:r>
+        <w:t xml:space="preserve"> conformer of </w:t>
+      </w:r>
+      <w:proofErr w:type="spellStart"/>
+      <w:r>
+        <w:t>PubChem</w:t>
+      </w:r>
+      <w:proofErr w:type="spellEnd"/>
+      <w:r>
+        <w:t xml:space="preserve"> CID 92930. Functional constraints were used to define catalytic distances, angles, and dihedrals between pNPG, the acid-base </w:t>
+      </w:r>
+      <w:proofErr w:type="spellStart"/>
+      <w:r>
+        <w:t>E164</w:t>
+      </w:r>
+      <w:proofErr w:type="spellEnd"/>
+      <w:r>
+        <w:t xml:space="preserve">, the nucleophile </w:t>
+      </w:r>
+      <w:proofErr w:type="spellStart"/>
+      <w:r>
+        <w:t>E353</w:t>
+      </w:r>
+      <w:proofErr w:type="spellEnd"/>
+      <w:r>
+        <w:t xml:space="preserve">, and </w:t>
+      </w:r>
+      <w:proofErr w:type="spellStart"/>
+      <w:r>
+        <w:t>Y295</w:t>
+      </w:r>
+      <w:proofErr w:type="spellEnd"/>
+      <w:r>
+        <w:t xml:space="preserve">, which is proposed to stabilize the </w:t>
+      </w:r>
+      <w:proofErr w:type="spellStart"/>
+      <w:r>
+        <w:t>nucleophilic</w:t>
+      </w:r>
+      <w:proofErr w:type="spellEnd"/>
+      <w:r>
+        <w:t xml:space="preserve"> glutamate. The angle between the attacking oxygen from </w:t>
+      </w:r>
+      <w:proofErr w:type="spellStart"/>
+      <w:r>
+        <w:t>E353</w:t>
+      </w:r>
+      <w:proofErr w:type="spellEnd"/>
+      <w:r>
+        <w:t xml:space="preserve">, the </w:t>
+      </w:r>
+      <w:proofErr w:type="spellStart"/>
+      <w:r>
+        <w:t>anomeric</w:t>
+      </w:r>
+      <w:proofErr w:type="spellEnd"/>
+      <w:r>
+        <w:t xml:space="preserve"> carbon, and the phenolic oxygen was constrained to 180˚, in accordance with an </w:t>
+      </w:r>
+      <w:proofErr w:type="spellStart"/>
+      <w:r>
+        <w:t>S</w:t>
       </w:r>
       <w:r>
         <w:rPr>
@@ -1455,7 +1913,15 @@
         <w:t>N</w:t>
       </w:r>
       <w:r>
-        <w:t>2-like mechanism</w:t>
+        <w:t>2</w:t>
+      </w:r>
+      <w:proofErr w:type="spellEnd"/>
+      <w:r>
+        <w:t xml:space="preserve">-like </w:t>
+      </w:r>
+      <w:proofErr w:type="spellStart"/>
+      <w:r>
+        <w:t>mechanism</w:t>
       </w:r>
       <w:r>
         <w:t>.</w:t>
@@ -1476,6 +1942,7 @@
         </w:rPr>
         <w:t>11</w:t>
       </w:r>
+      <w:proofErr w:type="spellEnd"/>
       <w:r>
         <w:fldChar w:fldCharType="end"/>
       </w:r>
@@ -1495,7 +1962,19 @@
         <w:t>used</w:t>
       </w:r>
       <w:r>
-        <w:t xml:space="preserve"> systematic alanine scan of the BglB active site where each residue within 12 Å of the ligand in our model was individually mutated to alanine. In the second approach, mutations predicted to be compatible with the modeled pNPG transition state in BglB structure were selected through the program Foldit, a graphical user interface to the Rosetta Molecular Modeling Suite</w:t>
+        <w:t xml:space="preserve"> systematic alanine scan of the BglB active site where each residue within 12 Å of the ligand in our model was individually mutated to alanine. In the second approach, mutations predicted to be compatible with the modeled pNPG transition state in BglB structure were selected through the program </w:t>
+      </w:r>
+      <w:proofErr w:type="spellStart"/>
+      <w:r>
+        <w:t>Foldit</w:t>
+      </w:r>
+      <w:proofErr w:type="spellEnd"/>
+      <w:r>
+        <w:t xml:space="preserve">, a graphical user interface to the Rosetta Molecular Modeling </w:t>
+      </w:r>
+      <w:proofErr w:type="spellStart"/>
+      <w:r>
+        <w:t>Suite</w:t>
       </w:r>
       <w:r>
         <w:t>.</w:t>
@@ -1562,6 +2041,7 @@
         </w:rPr>
         <w:t>12</w:t>
       </w:r>
+      <w:proofErr w:type="spellEnd"/>
       <w:r>
         <w:rPr>
           <w:vertAlign w:val="superscript"/>
@@ -1569,7 +2049,23 @@
         <w:fldChar w:fldCharType="end"/>
       </w:r>
       <w:r>
-        <w:t xml:space="preserve"> Mutations were modeled and scored in Foldit and a selection of mutations that were either favorable or did not increase the energy of the overall system by greater than 5 Rosetta energy units were chosen to synthesize and experimentally characterize. Figure 1A illustrates the positions in the protein where mutations were introduced, and a full list of mutations selected is listed in Supplemental Table 1. A total of 69 positions were covered over the 104 mutants made. </w:t>
+        <w:t xml:space="preserve"> Mutations were modeled and scored in </w:t>
+      </w:r>
+      <w:proofErr w:type="spellStart"/>
+      <w:r>
+        <w:t>Foldit</w:t>
+      </w:r>
+      <w:proofErr w:type="spellEnd"/>
+      <w:r>
+        <w:t xml:space="preserve"> and a selection of mutations that were either favorable or did not increase the energy of the overall system by greater than 5 Rosetta energy units were chosen to synthesize and experimentally characterize. Figure </w:t>
+      </w:r>
+      <w:proofErr w:type="spellStart"/>
+      <w:r>
+        <w:t>1A</w:t>
+      </w:r>
+      <w:proofErr w:type="spellEnd"/>
+      <w:r>
+        <w:t xml:space="preserve"> illustrates the positions in the protein where mutations were introduced, and a full list of mutations selected is listed in Supplemental Table 1. A total of 69 positions were covered over the 104 mutants made. </w:t>
       </w:r>
     </w:p>
     <w:p>
@@ -1596,8 +2092,11 @@
         <w:spacing w:line="480" w:lineRule="auto"/>
       </w:pPr>
       <w:r>
-        <w:lastRenderedPageBreak/>
-        <w:t>Each of the 104 mutants was made via Kunkel mutagenesis</w:t>
+        <w:t xml:space="preserve">Each of the 104 mutants was made via Kunkel </w:t>
+      </w:r>
+      <w:proofErr w:type="spellStart"/>
+      <w:r>
+        <w:t>mutagenesis</w:t>
       </w:r>
       <w:r>
         <w:fldChar w:fldCharType="begin"/>
@@ -1615,11 +2114,20 @@
         </w:rPr>
         <w:t>13</w:t>
       </w:r>
+      <w:proofErr w:type="spellEnd"/>
       <w:r>
         <w:fldChar w:fldCharType="end"/>
       </w:r>
       <w:r>
-        <w:t xml:space="preserve"> using the Transcriptic cloud laboratory platform and sequence-verified. </w:t>
+        <w:t xml:space="preserve"> using the </w:t>
+      </w:r>
+      <w:proofErr w:type="spellStart"/>
+      <w:r>
+        <w:t>Transcriptic</w:t>
+      </w:r>
+      <w:proofErr w:type="spellEnd"/>
+      <w:r>
+        <w:t xml:space="preserve"> cloud laboratory platform and sequence-verified. </w:t>
       </w:r>
       <w:r>
         <w:t>P</w:t>
@@ -1640,7 +2148,23 @@
         <w:t>Escherichia coli</w:t>
       </w:r>
       <w:r>
-        <w:t xml:space="preserve"> BL21(DE3),</w:t>
+        <w:t xml:space="preserve"> </w:t>
+      </w:r>
+      <w:proofErr w:type="spellStart"/>
+      <w:r>
+        <w:t>BL21</w:t>
+      </w:r>
+      <w:proofErr w:type="spellEnd"/>
+      <w:r>
+        <w:t>(</w:t>
+      </w:r>
+      <w:proofErr w:type="spellStart"/>
+      <w:r>
+        <w:t>DE3</w:t>
+      </w:r>
+      <w:proofErr w:type="spellEnd"/>
+      <w:r>
+        <w:t>),</w:t>
       </w:r>
       <w:r>
         <w:t xml:space="preserve"> 5 mL</w:t>
@@ -1661,8 +2185,13 @@
         <w:t>expression induced</w:t>
       </w:r>
       <w:r>
-        <w:t xml:space="preserve"> with IPTG</w:t>
-      </w:r>
+        <w:t xml:space="preserve"> with </w:t>
+      </w:r>
+      <w:proofErr w:type="spellStart"/>
+      <w:r>
+        <w:t>IPTG</w:t>
+      </w:r>
+      <w:proofErr w:type="spellEnd"/>
       <w:r>
         <w:t>.</w:t>
       </w:r>
@@ -1715,7 +2244,15 @@
         <w:t xml:space="preserve"> of eluted protein</w:t>
       </w:r>
       <w:r>
-        <w:t xml:space="preserve"> was used to quantify protein yield and SDS-PAGE was used to evaluate purity. All proteins used in this study were greater than </w:t>
+        <w:t xml:space="preserve"> was used to quantify protein yield and </w:t>
+      </w:r>
+      <w:proofErr w:type="spellStart"/>
+      <w:r>
+        <w:t>SDS</w:t>
+      </w:r>
+      <w:proofErr w:type="spellEnd"/>
+      <w:r>
+        <w:t xml:space="preserve">-PAGE was used to evaluate purity. All proteins used in this study were greater than </w:t>
       </w:r>
       <w:r>
         <w:t>8</w:t>
@@ -1736,7 +2273,15 @@
         <w:t xml:space="preserve">concentration of proteins after purification was </w:t>
       </w:r>
       <w:r>
-        <w:t xml:space="preserve">found to be 1.2 ± 0.4 mg/mL. Of the 104 mutants synthesized, 90 express and purify as soluble protein (Figure 2). The </w:t>
+        <w:t>found to be 1.2 ± 0.4 mg/</w:t>
+      </w:r>
+      <w:proofErr w:type="spellStart"/>
+      <w:r>
+        <w:t>mL.</w:t>
+      </w:r>
+      <w:proofErr w:type="spellEnd"/>
+      <w:r>
+        <w:t xml:space="preserve"> Of the 104 mutants synthesized, 90 express and purify as soluble protein (Figure 2). The </w:t>
       </w:r>
       <w:r>
         <w:t xml:space="preserve">final concentrations </w:t>
@@ -1772,7 +2317,11 @@
         <w:t xml:space="preserve"> (0.1 mg/mL) for protein yield after purification</w:t>
       </w:r>
       <w:r>
-        <w:t xml:space="preserve"> based on A</w:t>
+        <w:t xml:space="preserve"> based on </w:t>
+      </w:r>
+      <w:proofErr w:type="spellStart"/>
+      <w:r>
+        <w:t>A</w:t>
       </w:r>
       <w:r>
         <w:rPr>
@@ -1780,8 +2329,17 @@
         </w:rPr>
         <w:t>280</w:t>
       </w:r>
-      <w:r>
-        <w:t xml:space="preserve"> and SDS-PAGE.</w:t>
+      <w:proofErr w:type="spellEnd"/>
+      <w:r>
+        <w:t xml:space="preserve"> and </w:t>
+      </w:r>
+      <w:proofErr w:type="spellStart"/>
+      <w:r>
+        <w:t>SDS</w:t>
+      </w:r>
+      <w:proofErr w:type="spellEnd"/>
+      <w:r>
+        <w:t>-PAGE.</w:t>
       </w:r>
     </w:p>
     <w:p>
@@ -1807,14 +2365,27 @@
       <w:pPr>
         <w:spacing w:line="480" w:lineRule="auto"/>
       </w:pPr>
-      <w:r>
-        <w:t xml:space="preserve">Michaelis-Menten kinetic constants for each of the 104 mutants were determined using the colorimetric assay of pNPG hydrolysis and </w:t>
+      <w:proofErr w:type="spellStart"/>
+      <w:r>
+        <w:t>Michaelis-Menten</w:t>
+      </w:r>
+      <w:proofErr w:type="spellEnd"/>
+      <w:r>
+        <w:t xml:space="preserve"> kinetic constants for each of the 104 mutants were determined using the colorimetric assay of pNPG hydrolysis and </w:t>
       </w:r>
       <w:r>
         <w:t xml:space="preserve">the results </w:t>
       </w:r>
       <w:r>
-        <w:t xml:space="preserve">are represented as a heatmap in Figure 2. Ten biological replicates of the wild type enzyme </w:t>
+        <w:t xml:space="preserve">are represented as a </w:t>
+      </w:r>
+      <w:proofErr w:type="spellStart"/>
+      <w:r>
+        <w:t>heatmap</w:t>
+      </w:r>
+      <w:proofErr w:type="spellEnd"/>
+      <w:r>
+        <w:t xml:space="preserve"> in Figure 2. Ten biological replicates of the wild type enzyme </w:t>
       </w:r>
       <w:r>
         <w:t xml:space="preserve">have </w:t>
@@ -1822,6 +2393,7 @@
       <w:r>
         <w:t xml:space="preserve">an average </w:t>
       </w:r>
+      <w:proofErr w:type="spellStart"/>
       <w:r>
         <w:rPr>
           <w:i/>
@@ -1834,6 +2406,7 @@
         </w:rPr>
         <w:t>cat</w:t>
       </w:r>
+      <w:proofErr w:type="spellEnd"/>
       <w:r>
         <w:t xml:space="preserve"> of 880 ± 10 min</w:t>
       </w:r>
@@ -1856,8 +2429,17 @@
         <w:t>M</w:t>
       </w:r>
       <w:r>
-        <w:t xml:space="preserve"> of 5 ± 0.2 mM, and </w:t>
-      </w:r>
+        <w:t xml:space="preserve"> of 5 ± 0.2 </w:t>
+      </w:r>
+      <w:proofErr w:type="spellStart"/>
+      <w:r>
+        <w:t>mM</w:t>
+      </w:r>
+      <w:proofErr w:type="spellEnd"/>
+      <w:r>
+        <w:t xml:space="preserve">, and </w:t>
+      </w:r>
+      <w:proofErr w:type="spellStart"/>
       <w:r>
         <w:rPr>
           <w:i/>
@@ -1870,6 +2452,7 @@
         </w:rPr>
         <w:t>cat</w:t>
       </w:r>
+      <w:proofErr w:type="spellEnd"/>
       <w:r>
         <w:t>/</w:t>
       </w:r>
@@ -1892,11 +2475,7 @@
         <w:t>–1</w:t>
       </w:r>
       <w:r>
-        <w:t xml:space="preserve"> </w:t>
-      </w:r>
-      <w:r>
-        <w:lastRenderedPageBreak/>
-        <w:t>min</w:t>
+        <w:t xml:space="preserve"> min</w:t>
       </w:r>
       <w:r>
         <w:rPr>
@@ -1905,11 +2484,20 @@
         <w:t>–1</w:t>
       </w:r>
       <w:r>
-        <w:t>. To determine kinetic constants, observed rates at 8 substrate concentrations were fit to the Michaelis-Menten equation</w:t>
+        <w:t xml:space="preserve">. To determine kinetic constants, observed rates at 8 substrate concentrations were fit to the </w:t>
+      </w:r>
+      <w:proofErr w:type="spellStart"/>
+      <w:r>
+        <w:t>Michaelis-Menten</w:t>
+      </w:r>
+      <w:proofErr w:type="spellEnd"/>
+      <w:r>
+        <w:t xml:space="preserve"> equation</w:t>
       </w:r>
       <w:r>
         <w:t xml:space="preserve">. If no clear saturation was observed then a linear equation was used to determine </w:t>
       </w:r>
+      <w:proofErr w:type="spellStart"/>
       <w:r>
         <w:rPr>
           <w:i/>
@@ -1922,6 +2510,7 @@
         </w:rPr>
         <w:t>cat</w:t>
       </w:r>
+      <w:proofErr w:type="spellEnd"/>
       <w:r>
         <w:t>/K</w:t>
       </w:r>
@@ -1961,6 +2550,7 @@
         <w:tab/>
         <w:t xml:space="preserve">Based on the maximum concentration of enzyme used in our assays and colorimetric absorbance changes at the highest substrate concentration used, we estimate our limit of detection for </w:t>
       </w:r>
+      <w:proofErr w:type="spellStart"/>
       <w:r>
         <w:rPr>
           <w:i/>
@@ -1973,6 +2563,7 @@
         </w:rPr>
         <w:t>cat</w:t>
       </w:r>
+      <w:proofErr w:type="spellEnd"/>
       <w:r>
         <w:t>/</w:t>
       </w:r>
@@ -1992,11 +2583,59 @@
         <w:rPr>
           <w:vertAlign w:val="superscript"/>
         </w:rPr>
+        <w:t>-</w:t>
+      </w:r>
+      <w:proofErr w:type="spellStart"/>
+      <w:r>
+        <w:rPr>
+          <w:vertAlign w:val="superscript"/>
+        </w:rPr>
+        <w:t>1</w:t>
+      </w:r>
+      <w:r>
+        <w:t>min</w:t>
+      </w:r>
+      <w:proofErr w:type="spellEnd"/>
+      <w:r>
+        <w:rPr>
+          <w:vertAlign w:val="superscript"/>
+        </w:rPr>
         <w:t>-1</w:t>
       </w:r>
       <w:r>
+        <w:t xml:space="preserve">. Of the 90 </w:t>
+      </w:r>
+      <w:proofErr w:type="spellStart"/>
+      <w:r>
+        <w:t>solubly</w:t>
+      </w:r>
+      <w:proofErr w:type="spellEnd"/>
+      <w:r>
+        <w:t xml:space="preserve"> purified mutants, 6 are below the limit of detection. The highest catalytic efficiency observed is 56</w:t>
+      </w:r>
+      <w:r>
+        <w:t>0,000</w:t>
+      </w:r>
+      <w:r>
+        <w:t xml:space="preserve"> M</w:t>
+      </w:r>
+      <w:r>
+        <w:rPr>
+          <w:vertAlign w:val="superscript"/>
+        </w:rPr>
+        <w:t>-</w:t>
+      </w:r>
+      <w:proofErr w:type="spellStart"/>
+      <w:r>
+        <w:rPr>
+          <w:vertAlign w:val="superscript"/>
+        </w:rPr>
+        <w:t>1</w:t>
+      </w:r>
+      <w:r>
         <w:t>min</w:t>
       </w:r>
+      <w:proofErr w:type="spellEnd"/>
       <w:r>
         <w:rPr>
           <w:vertAlign w:val="superscript"/>
@@ -2004,31 +2643,15 @@
         <w:t>-1</w:t>
       </w:r>
       <w:r>
-        <w:t>. Of the 90 solubly purified mutants, 6 are below the limit of detection. The highest catalytic efficiency observed is 56</w:t>
-      </w:r>
-      <w:r>
-        <w:t>0,000</w:t>
-      </w:r>
-      <w:r>
-        <w:t xml:space="preserve"> M</w:t>
-      </w:r>
-      <w:r>
-        <w:rPr>
-          <w:vertAlign w:val="superscript"/>
-        </w:rPr>
-        <w:t>-1</w:t>
-      </w:r>
-      <w:r>
-        <w:t>min</w:t>
-      </w:r>
-      <w:r>
-        <w:rPr>
-          <w:vertAlign w:val="superscript"/>
-        </w:rPr>
-        <w:t>-1</w:t>
-      </w:r>
-      <w:r>
-        <w:t xml:space="preserve"> for mutation R240A. In addition, while no substrate inhibition is observed for the wild type BglB, four mutants exhibit measurable substrate inhibit</w:t>
+        <w:t xml:space="preserve"> for mutation </w:t>
+      </w:r>
+      <w:proofErr w:type="spellStart"/>
+      <w:r>
+        <w:t>R240A</w:t>
+      </w:r>
+      <w:proofErr w:type="spellEnd"/>
+      <w:r>
+        <w:t>. In addition, while no substrate inhibition is observed for the wild type BglB, four mutants exhibit measurable substrate inhibit</w:t>
       </w:r>
       <w:r>
         <w:t>ion (the inhibition parameter K</w:t>
@@ -2073,11 +2696,36 @@
         <w:spacing w:line="480" w:lineRule="auto"/>
       </w:pPr>
       <w:r>
-        <w:t>In agreement with previous studies, our results demonstrate the importance of E164, E353, and Y295 for catalysis. Mutating any of these residues to alanine results in a &gt;85,000-fold re</w:t>
+        <w:t xml:space="preserve">In agreement with previous studies, our results demonstrate the importance of </w:t>
+      </w:r>
+      <w:proofErr w:type="spellStart"/>
+      <w:r>
+        <w:t>E164</w:t>
+      </w:r>
+      <w:proofErr w:type="spellEnd"/>
+      <w:r>
+        <w:t xml:space="preserve">, </w:t>
+      </w:r>
+      <w:proofErr w:type="spellStart"/>
+      <w:r>
+        <w:t>E353</w:t>
+      </w:r>
+      <w:proofErr w:type="spellEnd"/>
+      <w:r>
+        <w:t xml:space="preserve">, and </w:t>
+      </w:r>
+      <w:proofErr w:type="spellStart"/>
+      <w:r>
+        <w:t>Y295</w:t>
+      </w:r>
+      <w:proofErr w:type="spellEnd"/>
+      <w:r>
+        <w:t xml:space="preserve"> for catalysis. Mutating any of these residues to alanine results in a &gt;85,000-fold re</w:t>
       </w:r>
       <w:r>
         <w:t>duction in catalytic efficiency (</w:t>
       </w:r>
+      <w:proofErr w:type="spellStart"/>
       <w:r>
         <w:rPr>
           <w:i/>
@@ -2090,6 +2738,7 @@
         </w:rPr>
         <w:t>cat</w:t>
       </w:r>
+      <w:proofErr w:type="spellEnd"/>
       <w:r>
         <w:t>/</w:t>
       </w:r>
@@ -2126,7 +2775,15 @@
         <w:tab/>
       </w:r>
       <w:r>
-        <w:t>Notably, the Q19A mutant showed a dramatic effect on function</w:t>
+        <w:t xml:space="preserve">Notably, the </w:t>
+      </w:r>
+      <w:proofErr w:type="spellStart"/>
+      <w:r>
+        <w:t>Q19A</w:t>
+      </w:r>
+      <w:proofErr w:type="spellEnd"/>
+      <w:r>
+        <w:t xml:space="preserve"> mutant showed a dramatic effect on function</w:t>
       </w:r>
       <w:r>
         <w:t>:</w:t>
@@ -2138,20 +2795,51 @@
         <w:t xml:space="preserve">nalysis of the crystal structure of BglB </w:t>
       </w:r>
       <w:r>
-        <w:lastRenderedPageBreak/>
         <w:t xml:space="preserve">suggests </w:t>
       </w:r>
       <w:r>
-        <w:t xml:space="preserve">that both the nitrogen and oxygen of the amide sidechain interact with hydroxyl groups on the substrate (Figure 3A). </w:t>
-      </w:r>
-      <w:r>
-        <w:t xml:space="preserve">A multiple sequence alignment of the BglB enzyme family in the Pfam database (comprising 1,554 non-redundant proteins), </w:t>
+        <w:t xml:space="preserve">that both the nitrogen and oxygen of the amide sidechain interact with hydroxyl groups on the substrate (Figure </w:t>
+      </w:r>
+      <w:proofErr w:type="spellStart"/>
+      <w:r>
+        <w:t>3A</w:t>
+      </w:r>
+      <w:proofErr w:type="spellEnd"/>
+      <w:r>
+        <w:t xml:space="preserve">). </w:t>
+      </w:r>
+      <w:r>
+        <w:t xml:space="preserve">A multiple sequence alignment of the BglB enzyme family in the </w:t>
+      </w:r>
+      <w:proofErr w:type="spellStart"/>
+      <w:r>
+        <w:t>Pfam</w:t>
+      </w:r>
+      <w:proofErr w:type="spellEnd"/>
+      <w:r>
+        <w:t xml:space="preserve"> database (comprising 1,554 non-redundant proteins), </w:t>
       </w:r>
       <w:r>
         <w:t>revealed</w:t>
       </w:r>
       <w:r>
-        <w:t xml:space="preserve"> that Q19 is 95% conserved in this family (Figure 3B)</w:t>
+        <w:t xml:space="preserve"> that </w:t>
+      </w:r>
+      <w:proofErr w:type="spellStart"/>
+      <w:r>
+        <w:t>Q19</w:t>
+      </w:r>
+      <w:proofErr w:type="spellEnd"/>
+      <w:r>
+        <w:t xml:space="preserve"> is 95% conserved in this family (Figure </w:t>
+      </w:r>
+      <w:proofErr w:type="spellStart"/>
+      <w:r>
+        <w:t>3B</w:t>
+      </w:r>
+      <w:proofErr w:type="spellEnd"/>
+      <w:r>
+        <w:t>)</w:t>
       </w:r>
       <w:r>
         <w:t xml:space="preserve">. </w:t>
@@ -2175,7 +2863,39 @@
         <w:t xml:space="preserve">ffect </w:t>
       </w:r>
       <w:r>
-        <w:t>to removing the established catalytic residue E353. Unlike E353, the nucleophilic glutamate directly involved in the reaction chemistry, Q19 is not</w:t>
+        <w:t xml:space="preserve">to removing the established catalytic residue </w:t>
+      </w:r>
+      <w:proofErr w:type="spellStart"/>
+      <w:r>
+        <w:t>E353</w:t>
+      </w:r>
+      <w:proofErr w:type="spellEnd"/>
+      <w:r>
+        <w:t xml:space="preserve">. Unlike </w:t>
+      </w:r>
+      <w:proofErr w:type="spellStart"/>
+      <w:r>
+        <w:t>E353</w:t>
+      </w:r>
+      <w:proofErr w:type="spellEnd"/>
+      <w:r>
+        <w:t xml:space="preserve">, the </w:t>
+      </w:r>
+      <w:proofErr w:type="spellStart"/>
+      <w:r>
+        <w:t>nucleophilic</w:t>
+      </w:r>
+      <w:proofErr w:type="spellEnd"/>
+      <w:r>
+        <w:t xml:space="preserve"> glutamate directly involved in the reaction chemistry, </w:t>
+      </w:r>
+      <w:proofErr w:type="spellStart"/>
+      <w:r>
+        <w:t>Q19</w:t>
+      </w:r>
+      <w:proofErr w:type="spellEnd"/>
+      <w:r>
+        <w:t xml:space="preserve"> is not</w:t>
       </w:r>
       <w:r>
         <w:t xml:space="preserve"> directly</w:t>
@@ -2184,10 +2904,34 @@
         <w:t xml:space="preserve"> involved in the reaction. A crystal structure </w:t>
       </w:r>
       <w:r>
-        <w:t xml:space="preserve">of BglB Q19A </w:t>
-      </w:r>
-      <w:r>
-        <w:t>in complex with the 2-deoxy-2-fluoro-</w:t>
+        <w:t xml:space="preserve">of BglB </w:t>
+      </w:r>
+      <w:proofErr w:type="spellStart"/>
+      <w:r>
+        <w:t>Q19A</w:t>
+      </w:r>
+      <w:proofErr w:type="spellEnd"/>
+      <w:r>
+        <w:t xml:space="preserve"> </w:t>
+      </w:r>
+      <w:r>
+        <w:t>in complex with the 2-</w:t>
+      </w:r>
+      <w:proofErr w:type="spellStart"/>
+      <w:r>
+        <w:t>deoxy</w:t>
+      </w:r>
+      <w:proofErr w:type="spellEnd"/>
+      <w:r>
+        <w:t>-2-</w:t>
+      </w:r>
+      <w:proofErr w:type="spellStart"/>
+      <w:r>
+        <w:t>fluoro</w:t>
+      </w:r>
+      <w:proofErr w:type="spellEnd"/>
+      <w:r>
+        <w:t>-</w:t>
       </w:r>
       <w:r>
         <w:rPr>
@@ -2196,14 +2940,27 @@
         <w:t></w:t>
       </w:r>
       <w:r>
-        <w:t xml:space="preserve">-D-glucopyranose inhibitor may help elucidate the structural effect of this mutation. Based on molecular modeling, no major structural change for this mutant is </w:t>
-      </w:r>
-      <w:r>
-        <w:t>predicted (Supplemental Figure 2</w:t>
+        <w:t>-D-</w:t>
+      </w:r>
+      <w:proofErr w:type="spellStart"/>
+      <w:r>
+        <w:t>glucopyranose</w:t>
+      </w:r>
+      <w:proofErr w:type="spellEnd"/>
+      <w:r>
+        <w:t xml:space="preserve"> inhibitor may help elucidate the structural effect of this mutation. Based on molecular modeling, no major structural change for this mutant is </w:t>
+      </w:r>
+      <w:r>
+        <w:t xml:space="preserve">predicted (Supplemental Figure </w:t>
+      </w:r>
+      <w:proofErr w:type="spellStart"/>
+      <w:r>
+        <w:t>2</w:t>
       </w:r>
       <w:r>
         <w:t>A</w:t>
       </w:r>
+      <w:proofErr w:type="spellEnd"/>
       <w:r>
         <w:t xml:space="preserve">). </w:t>
       </w:r>
@@ -2222,6 +2979,7 @@
       <w:r>
         <w:t xml:space="preserve">finding was a ten-fold increase of </w:t>
       </w:r>
+      <w:proofErr w:type="spellStart"/>
       <w:r>
         <w:rPr>
           <w:i/>
@@ -2234,8 +2992,57 @@
         </w:rPr>
         <w:t>cat</w:t>
       </w:r>
-      <w:r>
-        <w:t xml:space="preserve"> by a single point mutant, R240A. The BglB crystal structure reveals that R240 forms two hydrogen bonds with E222 (Figure 3A). Molecular modeling of the R240A mutant predicts that E222 </w:t>
+      <w:proofErr w:type="spellEnd"/>
+      <w:r>
+        <w:t xml:space="preserve"> by a single point mutant, </w:t>
+      </w:r>
+      <w:proofErr w:type="spellStart"/>
+      <w:r>
+        <w:t>R240A</w:t>
+      </w:r>
+      <w:proofErr w:type="spellEnd"/>
+      <w:r>
+        <w:t xml:space="preserve">. The BglB crystal structure reveals that </w:t>
+      </w:r>
+      <w:proofErr w:type="spellStart"/>
+      <w:r>
+        <w:t>R240</w:t>
+      </w:r>
+      <w:proofErr w:type="spellEnd"/>
+      <w:r>
+        <w:t xml:space="preserve"> forms two hydrogen bonds with </w:t>
+      </w:r>
+      <w:proofErr w:type="spellStart"/>
+      <w:r>
+        <w:t>E222</w:t>
+      </w:r>
+      <w:proofErr w:type="spellEnd"/>
+      <w:r>
+        <w:t xml:space="preserve"> (Figure </w:t>
+      </w:r>
+      <w:proofErr w:type="spellStart"/>
+      <w:r>
+        <w:t>3A</w:t>
+      </w:r>
+      <w:proofErr w:type="spellEnd"/>
+      <w:r>
+        <w:t xml:space="preserve">). Molecular modeling of the </w:t>
+      </w:r>
+      <w:proofErr w:type="spellStart"/>
+      <w:r>
+        <w:t>R240A</w:t>
+      </w:r>
+      <w:proofErr w:type="spellEnd"/>
+      <w:r>
+        <w:t xml:space="preserve"> mutant predicts that </w:t>
+      </w:r>
+      <w:proofErr w:type="spellStart"/>
+      <w:r>
+        <w:t>E222</w:t>
+      </w:r>
+      <w:proofErr w:type="spellEnd"/>
+      <w:r>
+        <w:t xml:space="preserve"> </w:t>
       </w:r>
       <w:r>
         <w:t xml:space="preserve">would </w:t>
@@ -2252,12 +3059,14 @@
       <w:r>
         <w:t xml:space="preserve">tive site (Supplemental Figure </w:t>
       </w:r>
+      <w:proofErr w:type="spellStart"/>
       <w:r>
         <w:t>2</w:t>
       </w:r>
       <w:r>
         <w:t>B</w:t>
       </w:r>
+      <w:proofErr w:type="spellEnd"/>
       <w:r>
         <w:t>). This would</w:t>
       </w:r>
@@ -2271,8 +3080,17 @@
         <w:t>and indicates</w:t>
       </w:r>
       <w:r>
-        <w:t xml:space="preserve"> that the electronegative environment enhances catalysis of pNPG hydrolysis. Consistent with this hypothesis is the observation that the mutation E222A decreases </w:t>
-      </w:r>
+        <w:t xml:space="preserve"> that the electronegative environment enhances catalysis of pNPG hydrolysis. Consistent with this hypothesis is the observation that the mutation </w:t>
+      </w:r>
+      <w:proofErr w:type="spellStart"/>
+      <w:r>
+        <w:t>E222A</w:t>
+      </w:r>
+      <w:proofErr w:type="spellEnd"/>
+      <w:r>
+        <w:t xml:space="preserve"> decreases </w:t>
+      </w:r>
+      <w:proofErr w:type="spellStart"/>
       <w:r>
         <w:rPr>
           <w:i/>
@@ -2285,6 +3103,7 @@
         </w:rPr>
         <w:t>cat</w:t>
       </w:r>
+      <w:proofErr w:type="spellEnd"/>
       <w:r>
         <w:t xml:space="preserve"> by ten fold. Both observations support </w:t>
       </w:r>
@@ -2313,7 +3132,11 @@
         <w:t>of primary i</w:t>
       </w:r>
       <w:r>
-        <w:t>mportance to catalysis</w:t>
+        <w:t xml:space="preserve">mportance to </w:t>
+      </w:r>
+      <w:proofErr w:type="spellStart"/>
+      <w:r>
+        <w:t>catalysis</w:t>
       </w:r>
       <w:r>
         <w:t>.</w:t>
@@ -2334,6 +3157,7 @@
         </w:rPr>
         <w:t>14</w:t>
       </w:r>
+      <w:proofErr w:type="spellEnd"/>
       <w:r>
         <w:fldChar w:fldCharType="end"/>
       </w:r>
@@ -2371,7 +3195,15 @@
         <w:t>,</w:t>
       </w:r>
       <w:r>
-        <w:t>554 homologues in the Pfam database.</w:t>
+        <w:t xml:space="preserve">554 homologues in the </w:t>
+      </w:r>
+      <w:proofErr w:type="spellStart"/>
+      <w:r>
+        <w:t>Pfam</w:t>
+      </w:r>
+      <w:proofErr w:type="spellEnd"/>
+      <w:r>
+        <w:t xml:space="preserve"> database.</w:t>
       </w:r>
       <w:r>
         <w:t xml:space="preserve"> </w:t>
@@ -2418,8 +3250,25 @@
         <w:t>,</w:t>
       </w:r>
       <w:r>
-        <w:t xml:space="preserve"> the mutation R240A, which is not observed in any natural variant in the glycosyl hydrolase 1 family, resulted in a 10-fold increase in </w:t>
-      </w:r>
+        <w:t xml:space="preserve"> the mutation </w:t>
+      </w:r>
+      <w:proofErr w:type="spellStart"/>
+      <w:r>
+        <w:t>R240A</w:t>
+      </w:r>
+      <w:proofErr w:type="spellEnd"/>
+      <w:r>
+        <w:t xml:space="preserve">, which is not observed in any natural variant in the </w:t>
+      </w:r>
+      <w:proofErr w:type="spellStart"/>
+      <w:r>
+        <w:t>glycosyl</w:t>
+      </w:r>
+      <w:proofErr w:type="spellEnd"/>
+      <w:r>
+        <w:t xml:space="preserve"> hydrolase 1 family, resulted in a 10-fold increase in </w:t>
+      </w:r>
+      <w:proofErr w:type="spellStart"/>
       <w:r>
         <w:rPr>
           <w:i/>
@@ -2432,6 +3281,7 @@
         </w:rPr>
         <w:t>cat</w:t>
       </w:r>
+      <w:proofErr w:type="spellEnd"/>
       <w:r>
         <w:t>. This emphasizes the importance of not limiting design efforts to changes previously observed in nature when engineering function towards a non-natural substrate.</w:t>
       </w:r>
@@ -2466,11 +3316,7 @@
         <w:t xml:space="preserve"> using Rosetta</w:t>
       </w:r>
       <w:r>
-        <w:t xml:space="preserve">. For each mutant, the </w:t>
-      </w:r>
-      <w:r>
-        <w:lastRenderedPageBreak/>
-        <w:t xml:space="preserve">modeled pNPG previously described was docked into the active site. A Monte Carlo simulation with random perturbation of the ligand followed by functional constraint optimization through rigid body minimization of the ligand, sidechain and ligand conformational sampling, and finally ligand, sidechain, </w:t>
+        <w:t xml:space="preserve">. For each mutant, the modeled pNPG previously described was docked into the active site. A Monte Carlo simulation with random perturbation of the ligand followed by functional constraint optimization through rigid body minimization of the ligand, sidechain and ligand conformational sampling, and finally ligand, sidechain, </w:t>
       </w:r>
       <w:r>
         <w:t xml:space="preserve">as well as </w:t>
@@ -2485,7 +3331,11 @@
         <w:t xml:space="preserve"> was used to approximate protocols used in successful enzym</w:t>
       </w:r>
       <w:r>
-        <w:t>e reengineering efforts</w:t>
+        <w:t xml:space="preserve">e reengineering </w:t>
+      </w:r>
+      <w:proofErr w:type="spellStart"/>
+      <w:r>
+        <w:t>efforts</w:t>
       </w:r>
       <w:r>
         <w:t>.</w:t>
@@ -2506,6 +3356,7 @@
         </w:rPr>
         <w:t>2</w:t>
       </w:r>
+      <w:proofErr w:type="spellEnd"/>
       <w:r>
         <w:fldChar w:fldCharType="end"/>
       </w:r>
@@ -2531,8 +3382,25 @@
         <w:t xml:space="preserve">average </w:t>
       </w:r>
       <w:r>
-        <w:t xml:space="preserve">calculated structural features to each kinetic constant was assessed using Pearson Correlation Coefficient (PCC) and Spearman Rank Correlation (SRC). For both </w:t>
-      </w:r>
+        <w:t>calculated structural features to each kinetic constant was assessed using Pearson Correlation Coefficient (</w:t>
+      </w:r>
+      <w:proofErr w:type="spellStart"/>
+      <w:r>
+        <w:t>PCC</w:t>
+      </w:r>
+      <w:proofErr w:type="spellEnd"/>
+      <w:r>
+        <w:t>) and Spearman Rank Correlation (</w:t>
+      </w:r>
+      <w:proofErr w:type="spellStart"/>
+      <w:r>
+        <w:t>SRC</w:t>
+      </w:r>
+      <w:proofErr w:type="spellEnd"/>
+      <w:r>
+        <w:t xml:space="preserve">). For both </w:t>
+      </w:r>
+      <w:proofErr w:type="spellStart"/>
       <w:r>
         <w:rPr>
           <w:i/>
@@ -2545,9 +3413,11 @@
         </w:rPr>
         <w:t>cat</w:t>
       </w:r>
+      <w:proofErr w:type="spellEnd"/>
       <w:r>
         <w:t xml:space="preserve"> and </w:t>
       </w:r>
+      <w:proofErr w:type="spellStart"/>
       <w:r>
         <w:rPr>
           <w:i/>
@@ -2560,6 +3430,7 @@
         </w:rPr>
         <w:t>cat</w:t>
       </w:r>
+      <w:proofErr w:type="spellEnd"/>
       <w:r>
         <w:t>/</w:t>
       </w:r>
@@ -2573,7 +3444,15 @@
         <w:t>M</w:t>
       </w:r>
       <w:r>
-        <w:t>, the strongest correlation observed is to the total number of non-local contacts (count of residues separated by more than 8 sequence positions that interact with each other), with a PCC of 0.56 (p-value 0.009; Wilcoxon test) and 0.43 (p-value 0.004; Wilcoxon test), respectively. For 1/</w:t>
+        <w:t xml:space="preserve">, the strongest correlation observed is to the total number of non-local contacts (count of residues separated by more than 8 sequence positions that interact with each other), with a </w:t>
+      </w:r>
+      <w:proofErr w:type="spellStart"/>
+      <w:r>
+        <w:t>PCC</w:t>
+      </w:r>
+      <w:proofErr w:type="spellEnd"/>
+      <w:r>
+        <w:t xml:space="preserve"> of 0.56 (p-value 0.009; Wilcoxon test) and 0.43 (p-value 0.004; Wilcoxon test), respectively. For 1/</w:t>
       </w:r>
       <w:r>
         <w:t>K</w:t>
@@ -2585,8 +3464,41 @@
         <w:t>M</w:t>
       </w:r>
       <w:r>
-        <w:t xml:space="preserve">, the highest PCC is 0.29 (p-value 0.0005; Wilcoxon test) to the total number of hydrogen bonds in each BglB model. The SRC follows similar trends to PCC for all three predicted constants (SRC of 0.55, 0.42 and 0.38 for </w:t>
-      </w:r>
+        <w:t xml:space="preserve">, the highest </w:t>
+      </w:r>
+      <w:proofErr w:type="spellStart"/>
+      <w:r>
+        <w:t>PCC</w:t>
+      </w:r>
+      <w:proofErr w:type="spellEnd"/>
+      <w:r>
+        <w:t xml:space="preserve"> is 0.29 (p-value 0.0005; Wilcoxon test) to the total number of hydrogen bonds in each BglB model. The </w:t>
+      </w:r>
+      <w:proofErr w:type="spellStart"/>
+      <w:r>
+        <w:t>SRC</w:t>
+      </w:r>
+      <w:proofErr w:type="spellEnd"/>
+      <w:r>
+        <w:t xml:space="preserve"> follows similar trends to </w:t>
+      </w:r>
+      <w:proofErr w:type="spellStart"/>
+      <w:r>
+        <w:t>PCC</w:t>
+      </w:r>
+      <w:proofErr w:type="spellEnd"/>
+      <w:r>
+        <w:t xml:space="preserve"> for all three predicted constants (</w:t>
+      </w:r>
+      <w:proofErr w:type="spellStart"/>
+      <w:r>
+        <w:t>SRC</w:t>
+      </w:r>
+      <w:proofErr w:type="spellEnd"/>
+      <w:r>
+        <w:t xml:space="preserve"> of 0.55, 0.42 and 0.38 for </w:t>
+      </w:r>
+      <w:proofErr w:type="spellStart"/>
       <w:r>
         <w:rPr>
           <w:i/>
@@ -2599,6 +3511,7 @@
         </w:rPr>
         <w:t>cat</w:t>
       </w:r>
+      <w:proofErr w:type="spellEnd"/>
       <w:r>
         <w:t>/</w:t>
       </w:r>
@@ -2614,6 +3527,7 @@
       <w:r>
         <w:t xml:space="preserve">, </w:t>
       </w:r>
+      <w:proofErr w:type="spellStart"/>
       <w:r>
         <w:rPr>
           <w:i/>
@@ -2626,6 +3540,7 @@
         </w:rPr>
         <w:t>cat</w:t>
       </w:r>
+      <w:proofErr w:type="spellEnd"/>
       <w:r>
         <w:t xml:space="preserve"> and 1/</w:t>
       </w:r>
@@ -2639,7 +3554,23 @@
         <w:t>M</w:t>
       </w:r>
       <w:r>
-        <w:t xml:space="preserve"> respectively). The PCC and SRC values for all features are a</w:t>
+        <w:t xml:space="preserve"> respectively). The </w:t>
+      </w:r>
+      <w:proofErr w:type="spellStart"/>
+      <w:r>
+        <w:t>PCC</w:t>
+      </w:r>
+      <w:proofErr w:type="spellEnd"/>
+      <w:r>
+        <w:t xml:space="preserve"> and </w:t>
+      </w:r>
+      <w:proofErr w:type="spellStart"/>
+      <w:r>
+        <w:t>SRC</w:t>
+      </w:r>
+      <w:proofErr w:type="spellEnd"/>
+      <w:r>
+        <w:t xml:space="preserve"> values for all features are a</w:t>
       </w:r>
       <w:r>
         <w:t>vailable in Supplemental Table 2</w:t>
@@ -2674,6 +3605,7 @@
       <w:r>
         <w:t xml:space="preserve">Because no single structural feature predicts </w:t>
       </w:r>
+      <w:proofErr w:type="spellStart"/>
       <w:r>
         <w:rPr>
           <w:i/>
@@ -2686,6 +3618,7 @@
         </w:rPr>
         <w:t>cat</w:t>
       </w:r>
+      <w:proofErr w:type="spellEnd"/>
       <w:r>
         <w:t>, 1/</w:t>
       </w:r>
@@ -2701,6 +3634,7 @@
       <w:r>
         <w:t xml:space="preserve">, or </w:t>
       </w:r>
+      <w:proofErr w:type="spellStart"/>
       <w:r>
         <w:rPr>
           <w:i/>
@@ -2713,6 +3647,7 @@
         </w:rPr>
         <w:t>cat</w:t>
       </w:r>
+      <w:proofErr w:type="spellEnd"/>
       <w:r>
         <w:t>/</w:t>
       </w:r>
@@ -2726,7 +3661,11 @@
         <w:t>M</w:t>
       </w:r>
       <w:r>
-        <w:t xml:space="preserve"> with high accuracy, machine learning techniques were used to identify a subset of calculated features correlated to observed kinetic constants. Elastic net regularization, a constraint regression technique that uses both l</w:t>
+        <w:t xml:space="preserve"> with high accuracy, machine learning techniques were used to identify a subset of calculated features correlated to observed kinetic constants. Elastic net regularization, a constraint regression technique that uses both </w:t>
+      </w:r>
+      <w:proofErr w:type="spellStart"/>
+      <w:r>
+        <w:t>l</w:t>
       </w:r>
       <w:r>
         <w:rPr>
@@ -2734,8 +3673,13 @@
         </w:rPr>
         <w:t>1</w:t>
       </w:r>
-      <w:r>
-        <w:t xml:space="preserve"> and l</w:t>
+      <w:proofErr w:type="spellEnd"/>
+      <w:r>
+        <w:t xml:space="preserve"> and </w:t>
+      </w:r>
+      <w:proofErr w:type="spellStart"/>
+      <w:r>
+        <w:t>l</w:t>
       </w:r>
       <w:r>
         <w:rPr>
@@ -2743,6 +3687,7 @@
         </w:rPr>
         <w:t>2</w:t>
       </w:r>
+      <w:proofErr w:type="spellEnd"/>
       <w:r>
         <w:t xml:space="preserve"> regularization for feature selection</w:t>
       </w:r>
@@ -2769,6 +3714,7 @@
       <w:r>
         <w:t xml:space="preserve">The final prediction from this ensemble learning regression method outperformed single feature selection for each kinetic constant. For </w:t>
       </w:r>
+      <w:proofErr w:type="spellStart"/>
       <w:r>
         <w:rPr>
           <w:i/>
@@ -2781,6 +3727,7 @@
         </w:rPr>
         <w:t>cat</w:t>
       </w:r>
+      <w:proofErr w:type="spellEnd"/>
       <w:r>
         <w:t>/</w:t>
       </w:r>
@@ -2794,8 +3741,17 @@
         <w:t>M</w:t>
       </w:r>
       <w:r>
-        <w:t xml:space="preserve">, the PCC increased to 0.76 from 0.56, in the case of </w:t>
-      </w:r>
+        <w:t xml:space="preserve">, the </w:t>
+      </w:r>
+      <w:proofErr w:type="spellStart"/>
+      <w:r>
+        <w:t>PCC</w:t>
+      </w:r>
+      <w:proofErr w:type="spellEnd"/>
+      <w:r>
+        <w:t xml:space="preserve"> increased to 0.76 from 0.56, in the case of </w:t>
+      </w:r>
+      <w:proofErr w:type="spellStart"/>
       <w:r>
         <w:rPr>
           <w:i/>
@@ -2808,6 +3764,7 @@
         </w:rPr>
         <w:t>cat</w:t>
       </w:r>
+      <w:proofErr w:type="spellEnd"/>
       <w:r>
         <w:t xml:space="preserve"> to 0.60 from 0.56, and for </w:t>
       </w:r>
@@ -2970,11 +3927,7 @@
         <w:t xml:space="preserve"> </w:t>
       </w:r>
       <w:r>
-        <w:t xml:space="preserve">A tightly packed enzyme without voids would likely </w:t>
-      </w:r>
-      <w:r>
-        <w:lastRenderedPageBreak/>
-        <w:t>result in pre-ordering of the active site.</w:t>
+        <w:t>A tightly packed enzyme without voids would likely result in pre-ordering of the active site.</w:t>
       </w:r>
       <w:r>
         <w:t xml:space="preserve"> </w:t>
@@ -2995,7 +3948,11 @@
         <w:t xml:space="preserve"> active site</w:t>
       </w:r>
       <w:r>
-        <w:t xml:space="preserve"> for efficient substrate binding, and potentially catalysis.</w:t>
+        <w:t xml:space="preserve"> for efficient substrate binding, and potentially </w:t>
+      </w:r>
+      <w:proofErr w:type="spellStart"/>
+      <w:r>
+        <w:t>catalysis.</w:t>
       </w:r>
       <w:r>
         <w:fldChar w:fldCharType="begin"/>
@@ -3013,6 +3970,7 @@
         </w:rPr>
         <w:t>15</w:t>
       </w:r>
+      <w:proofErr w:type="spellEnd"/>
       <w:r>
         <w:fldChar w:fldCharType="end"/>
       </w:r>
@@ -3040,21 +3998,30 @@
       <w:r>
         <w:t xml:space="preserve"> the observed </w:t>
       </w:r>
-      <w:r>
-        <w:t xml:space="preserve">RMSD between the </w:t>
+      <w:proofErr w:type="spellStart"/>
+      <w:r>
+        <w:t>RMSD</w:t>
+      </w:r>
+      <w:proofErr w:type="spellEnd"/>
+      <w:r>
+        <w:t xml:space="preserve"> between the </w:t>
       </w:r>
       <w:r>
         <w:t xml:space="preserve">crystal structures of the </w:t>
       </w:r>
+      <w:proofErr w:type="spellStart"/>
       <w:r>
         <w:t>apo</w:t>
       </w:r>
+      <w:proofErr w:type="spellEnd"/>
       <w:r>
         <w:t xml:space="preserve"> (</w:t>
       </w:r>
+      <w:proofErr w:type="spellStart"/>
       <w:r>
         <w:t>2O9P</w:t>
       </w:r>
+      <w:proofErr w:type="spellEnd"/>
       <w:r>
         <w:t>)</w:t>
       </w:r>
@@ -3068,7 +4035,15 @@
         <w:t xml:space="preserve">bound </w:t>
       </w:r>
       <w:r>
-        <w:t xml:space="preserve">(2JIE) </w:t>
+        <w:t>(</w:t>
+      </w:r>
+      <w:proofErr w:type="spellStart"/>
+      <w:r>
+        <w:t>2JIE</w:t>
+      </w:r>
+      <w:proofErr w:type="spellEnd"/>
+      <w:r>
+        <w:t xml:space="preserve">) </w:t>
       </w:r>
       <w:r>
         <w:t>forms of BglB is &lt;</w:t>
@@ -3139,6 +4114,7 @@
         <w:tab/>
         <w:t xml:space="preserve">The features selected by the algorithm as predictive of </w:t>
       </w:r>
+      <w:proofErr w:type="spellStart"/>
       <w:r>
         <w:rPr>
           <w:i/>
@@ -3151,8 +4127,21 @@
         </w:rPr>
         <w:t>cat</w:t>
       </w:r>
-      <w:r>
-        <w:t xml:space="preserve"> include a count of polar contacts, consistent with mechanistic studies that indicate BglB stabilizes the positive charge on the oxocarbenium ion in the proposed transition state.</w:t>
+      <w:proofErr w:type="spellEnd"/>
+      <w:r>
+        <w:t xml:space="preserve"> include a count of polar contacts, consistent with mechanistic studies that indicate BglB stabilizes the positive charge on the </w:t>
+      </w:r>
+      <w:proofErr w:type="spellStart"/>
+      <w:r>
+        <w:t>oxocarbenium</w:t>
+      </w:r>
+      <w:proofErr w:type="spellEnd"/>
+      <w:r>
+        <w:t xml:space="preserve"> ion in the proposed transition </w:t>
+      </w:r>
+      <w:proofErr w:type="spellStart"/>
+      <w:r>
+        <w:t>state.</w:t>
       </w:r>
       <w:r>
         <w:fldChar w:fldCharType="begin"/>
@@ -3170,6 +4159,7 @@
         </w:rPr>
         <w:t>16</w:t>
       </w:r>
+      <w:proofErr w:type="spellEnd"/>
       <w:r>
         <w:fldChar w:fldCharType="end"/>
       </w:r>
@@ -3179,6 +4169,7 @@
       <w:r>
         <w:t xml:space="preserve">Another primary featured selected as a predictor of </w:t>
       </w:r>
+      <w:proofErr w:type="spellStart"/>
       <w:r>
         <w:rPr>
           <w:i/>
@@ -3191,6 +4182,7 @@
         </w:rPr>
         <w:t>cat</w:t>
       </w:r>
+      <w:proofErr w:type="spellEnd"/>
       <w:r>
         <w:t xml:space="preserve"> by the elastic net algorithm is a ligand burial term (change in solvent accessible surface area on binding) which is consistent with the stabilization of the transition state and catalysis through </w:t>
       </w:r>
@@ -3230,8 +4222,21 @@
       <w:r>
         <w:t xml:space="preserve">effects observed for </w:t>
       </w:r>
-      <w:r>
-        <w:t>R240A and E222A on catalysis.</w:t>
+      <w:proofErr w:type="spellStart"/>
+      <w:r>
+        <w:t>R240A</w:t>
+      </w:r>
+      <w:proofErr w:type="spellEnd"/>
+      <w:r>
+        <w:t xml:space="preserve"> and </w:t>
+      </w:r>
+      <w:proofErr w:type="spellStart"/>
+      <w:r>
+        <w:t>E222A</w:t>
+      </w:r>
+      <w:proofErr w:type="spellEnd"/>
+      <w:r>
+        <w:t xml:space="preserve"> on catalysis.</w:t>
       </w:r>
     </w:p>
     <w:p>
@@ -3242,6 +4247,7 @@
         <w:tab/>
         <w:t xml:space="preserve">In BglB, the most informative feature predicting </w:t>
       </w:r>
+      <w:proofErr w:type="spellStart"/>
       <w:r>
         <w:rPr>
           <w:i/>
@@ -3254,6 +4260,7 @@
         </w:rPr>
         <w:t>cat</w:t>
       </w:r>
+      <w:proofErr w:type="spellEnd"/>
       <w:r>
         <w:t>/</w:t>
       </w:r>
@@ -3300,11 +4307,7 @@
         <w:t xml:space="preserve"> exceptionally </w:t>
       </w:r>
       <w:r>
-        <w:t xml:space="preserve">important for </w:t>
-      </w:r>
-      <w:r>
-        <w:lastRenderedPageBreak/>
-        <w:t>the enzyme-catalyzed reaction</w:t>
+        <w:t>important for the enzyme-catalyzed reaction</w:t>
       </w:r>
       <w:r>
         <w:t xml:space="preserve">, as </w:t>
@@ -3313,7 +4316,15 @@
         <w:t>noted</w:t>
       </w:r>
       <w:r>
-        <w:t xml:space="preserve"> for the Q19A mutation.</w:t>
+        <w:t xml:space="preserve"> for the </w:t>
+      </w:r>
+      <w:proofErr w:type="spellStart"/>
+      <w:r>
+        <w:t>Q19A</w:t>
+      </w:r>
+      <w:proofErr w:type="spellEnd"/>
+      <w:r>
+        <w:t xml:space="preserve"> mutation.</w:t>
       </w:r>
       <w:r>
         <w:t xml:space="preserve"> </w:t>
@@ -3468,6 +4479,7 @@
       <w:r>
         <w:t xml:space="preserve">several features are selected as predictive of </w:t>
       </w:r>
+      <w:proofErr w:type="spellStart"/>
       <w:r>
         <w:rPr>
           <w:i/>
@@ -3480,6 +4492,7 @@
         </w:rPr>
         <w:t>cat</w:t>
       </w:r>
+      <w:proofErr w:type="spellEnd"/>
       <w:r>
         <w:t>/</w:t>
       </w:r>
@@ -3495,6 +4508,7 @@
       <w:r>
         <w:t xml:space="preserve"> but not either </w:t>
       </w:r>
+      <w:proofErr w:type="spellStart"/>
       <w:r>
         <w:rPr>
           <w:i/>
@@ -3507,6 +4521,7 @@
         </w:rPr>
         <w:t>cat</w:t>
       </w:r>
+      <w:proofErr w:type="spellEnd"/>
       <w:r>
         <w:t xml:space="preserve"> or </w:t>
       </w:r>
@@ -3525,6 +4540,7 @@
       <w:r>
         <w:t xml:space="preserve">Further analysis of </w:t>
       </w:r>
+      <w:proofErr w:type="spellStart"/>
       <w:r>
         <w:rPr>
           <w:i/>
@@ -3537,6 +4553,7 @@
         </w:rPr>
         <w:t>cat</w:t>
       </w:r>
+      <w:proofErr w:type="spellEnd"/>
       <w:r>
         <w:t xml:space="preserve"> and K</w:t>
       </w:r>
@@ -3576,6 +4593,7 @@
       <w:r>
         <w:t xml:space="preserve"> that </w:t>
       </w:r>
+      <w:proofErr w:type="spellStart"/>
       <w:r>
         <w:rPr>
           <w:i/>
@@ -3588,6 +4606,7 @@
         </w:rPr>
         <w:t>cat</w:t>
       </w:r>
+      <w:proofErr w:type="spellEnd"/>
       <w:r>
         <w:t xml:space="preserve"> and </w:t>
       </w:r>
@@ -3615,6 +4634,7 @@
       <w:r>
         <w:t xml:space="preserve"> predictive of </w:t>
       </w:r>
+      <w:proofErr w:type="spellStart"/>
       <w:r>
         <w:rPr>
           <w:i/>
@@ -3627,6 +4647,7 @@
         </w:rPr>
         <w:t>cat</w:t>
       </w:r>
+      <w:proofErr w:type="spellEnd"/>
       <w:r>
         <w:t>/</w:t>
       </w:r>
@@ -3648,6 +4669,7 @@
       <w:r>
         <w:t xml:space="preserve"> predictive of either </w:t>
       </w:r>
+      <w:proofErr w:type="spellStart"/>
       <w:r>
         <w:rPr>
           <w:i/>
@@ -3660,6 +4682,7 @@
         </w:rPr>
         <w:t>cat</w:t>
       </w:r>
+      <w:proofErr w:type="spellEnd"/>
       <w:r>
         <w:t xml:space="preserve"> or </w:t>
       </w:r>
@@ -3684,7 +4707,11 @@
         <w:tab/>
       </w:r>
       <w:r>
-        <w:t>A second unexpected observation is that the most common metric used for evaluating designs, interface energy,</w:t>
+        <w:t xml:space="preserve">A second unexpected observation is that the most common metric used for evaluating designs, interface </w:t>
+      </w:r>
+      <w:proofErr w:type="spellStart"/>
+      <w:r>
+        <w:t>energy,</w:t>
       </w:r>
       <w:r>
         <w:fldChar w:fldCharType="begin"/>
@@ -3847,6 +4874,7 @@
         </w:rPr>
         <w:t>6</w:t>
       </w:r>
+      <w:proofErr w:type="spellEnd"/>
       <w:r>
         <w:rPr>
           <w:vertAlign w:val="superscript"/>
@@ -3859,6 +4887,7 @@
       <w:r>
         <w:t xml:space="preserve">is not selected by the algorithm to be predictive of any kinetic constant. Ideally this would be the single metric optimally correlated with either </w:t>
       </w:r>
+      <w:proofErr w:type="spellStart"/>
       <w:r>
         <w:rPr>
           <w:i/>
@@ -3871,9 +4900,11 @@
         </w:rPr>
         <w:t>cat</w:t>
       </w:r>
+      <w:proofErr w:type="spellEnd"/>
       <w:r>
         <w:t xml:space="preserve"> or </w:t>
       </w:r>
+      <w:proofErr w:type="spellStart"/>
       <w:r>
         <w:rPr>
           <w:i/>
@@ -3886,6 +4917,7 @@
         </w:rPr>
         <w:t>cat</w:t>
       </w:r>
+      <w:proofErr w:type="spellEnd"/>
       <w:r>
         <w:t>/</w:t>
       </w:r>
@@ -3938,7 +4970,6 @@
         <w:spacing w:line="480" w:lineRule="auto"/>
       </w:pPr>
       <w:r>
-        <w:lastRenderedPageBreak/>
         <w:t xml:space="preserve">The Rosetta Molecular Modeling Suite has been successfully used to guide the engineering of a wide range of enzyme functions. However, there has been a limited ability to benchmark its predictive power for enzyme reengineering due to the lack of a large, </w:t>
       </w:r>
       <w:r>
@@ -3972,7 +5003,11 @@
         <w:t xml:space="preserve"> </w:t>
       </w:r>
       <w:r>
-        <w:t>This is consistent with a recent report exploring the interconnectedness of a network of five residues in alkaline phosphatase.</w:t>
+        <w:t xml:space="preserve">This is consistent with a recent report exploring the interconnectedness of a network of five residues in alkaline </w:t>
+      </w:r>
+      <w:proofErr w:type="spellStart"/>
+      <w:r>
+        <w:t>phosphatase.</w:t>
       </w:r>
       <w:r>
         <w:fldChar w:fldCharType="begin"/>
@@ -3990,6 +5025,7 @@
         </w:rPr>
         <w:t>18</w:t>
       </w:r>
+      <w:proofErr w:type="spellEnd"/>
       <w:r>
         <w:fldChar w:fldCharType="end"/>
       </w:r>
@@ -4006,11 +5042,7 @@
         <w:t xml:space="preserve">selected </w:t>
       </w:r>
       <w:r>
-        <w:t xml:space="preserve">by machine learning as predictive of function. This has significant implications for future design strategies since interface energy is one of the most common metrics currently used to evaluate enzyme designs. It may be pertinent to develop additional training datasets, such as we have done for BglB, in order to further quantify the appropriate </w:t>
-      </w:r>
-      <w:r>
-        <w:lastRenderedPageBreak/>
-        <w:t xml:space="preserve">metrics to be used for selecting designed mutants to functionally characterize in other enzyme systems. </w:t>
+        <w:t xml:space="preserve">by machine learning as predictive of function. This has significant implications for future design strategies since interface energy is one of the most common metrics currently used to evaluate enzyme designs. It may be pertinent to develop additional training datasets, such as we have done for BglB, in order to further quantify the appropriate metrics to be used for selecting designed mutants to functionally characterize in other enzyme systems. </w:t>
       </w:r>
       <w:r>
         <w:t xml:space="preserve">Similarly, </w:t>
@@ -4132,7 +5164,11 @@
         <w:t>recent</w:t>
       </w:r>
       <w:r>
-        <w:t xml:space="preserve"> high throughput experiments that systematically screen the phenotypic effect of every possible enzyme point mutant.</w:t>
+        <w:t xml:space="preserve"> high throughput experiments that systematically screen the phenotypic effect of every possible enzyme point </w:t>
+      </w:r>
+      <w:proofErr w:type="spellStart"/>
+      <w:r>
+        <w:t>mutant.</w:t>
       </w:r>
       <w:r>
         <w:fldChar w:fldCharType="begin"/>
@@ -4150,6 +5186,7 @@
         </w:rPr>
         <w:t>19</w:t>
       </w:r>
+      <w:proofErr w:type="spellEnd"/>
       <w:r>
         <w:fldChar w:fldCharType="end"/>
       </w:r>
@@ -4172,11 +5209,7 @@
         <w:t xml:space="preserve">In addition, </w:t>
       </w:r>
       <w:r>
-        <w:t xml:space="preserve">introducing informative features that capture different aspects of the variation observed and exploring other non-linear regression methods that balance </w:t>
-      </w:r>
-      <w:r>
-        <w:lastRenderedPageBreak/>
-        <w:t>the bias-variance trade-off</w:t>
+        <w:t>introducing informative features that capture different aspects of the variation observed and exploring other non-linear regression methods that balance the bias-variance trade-off</w:t>
       </w:r>
       <w:r>
         <w:t xml:space="preserve"> could be used to address the non-linear relationship between predicted and experimental kinetic constants</w:t>
@@ -4257,7 +5290,15 @@
         <w:spacing w:line="480" w:lineRule="auto"/>
       </w:pPr>
       <w:r>
-        <w:t>In this work, over 100 computationally-designed mutants of a family 1 glucosidase were produced, purified, and kinetically characterized. This dataset revealed new insights into structure-function relationships in BglB. Using readily calculated structural features machine learning protocols were employed to select a subset of features that are highly predictive of</w:t>
+        <w:t xml:space="preserve">In this work, over 100 computationally-designed mutants of a family 1 </w:t>
+      </w:r>
+      <w:proofErr w:type="spellStart"/>
+      <w:r>
+        <w:t>glucosidase</w:t>
+      </w:r>
+      <w:proofErr w:type="spellEnd"/>
+      <w:r>
+        <w:t xml:space="preserve"> were produced, purified, and kinetically characterized. This dataset revealed new insights into structure-function relationships in BglB. Using readily calculated structural features machine learning protocols were employed to select a subset of features that are highly predictive of</w:t>
       </w:r>
       <w:r>
         <w:t xml:space="preserve"> each</w:t>
@@ -4297,7 +5338,6 @@
         <w:rPr>
           <w:b/>
         </w:rPr>
-        <w:lastRenderedPageBreak/>
         <w:t>METHODS</w:t>
       </w:r>
     </w:p>
@@ -4326,7 +5366,23 @@
         <w:t xml:space="preserve">in complex with </w:t>
       </w:r>
       <w:r>
-        <w:t>the substrate analog 2-deoxy-2-fluoro-</w:t>
+        <w:t>the substrate analog 2-</w:t>
+      </w:r>
+      <w:proofErr w:type="spellStart"/>
+      <w:r>
+        <w:t>deoxy</w:t>
+      </w:r>
+      <w:proofErr w:type="spellEnd"/>
+      <w:r>
+        <w:t>-2-</w:t>
+      </w:r>
+      <w:proofErr w:type="spellStart"/>
+      <w:r>
+        <w:t>fluoro</w:t>
+      </w:r>
+      <w:proofErr w:type="spellEnd"/>
+      <w:r>
+        <w:t>-</w:t>
       </w:r>
       <w:r>
         <w:rPr>
@@ -4335,7 +5391,63 @@
         <w:t></w:t>
       </w:r>
       <w:r>
-        <w:t>-D-glucopyranose was used to identify the substrate binding pocket and the catalytic residues. Functional constraints were used to define catalytic distances, angles, and dihedrals among 4-nitrophenyl-ß-D-glucoside, E164, E353, and Y295. The structure was then loaded into Foldit, a graphical user interface to Rosetta. Point mutations to the protein were modeled and scored and those with reasonable energies (less than 5 Rosetta energy units higher than the native structure) were chosen.</w:t>
+        <w:t>-D-</w:t>
+      </w:r>
+      <w:proofErr w:type="spellStart"/>
+      <w:r>
+        <w:t>glucopyranose</w:t>
+      </w:r>
+      <w:proofErr w:type="spellEnd"/>
+      <w:r>
+        <w:t xml:space="preserve"> was used to identify the substrate binding pocket and the catalytic residues. Functional constraints were used to define catalytic distances, angles, and dihedrals among 4-</w:t>
+      </w:r>
+      <w:proofErr w:type="spellStart"/>
+      <w:r>
+        <w:t>nitrophenyl</w:t>
+      </w:r>
+      <w:proofErr w:type="spellEnd"/>
+      <w:r>
+        <w:t>-ß-D-</w:t>
+      </w:r>
+      <w:proofErr w:type="spellStart"/>
+      <w:r>
+        <w:t>glucoside</w:t>
+      </w:r>
+      <w:proofErr w:type="spellEnd"/>
+      <w:r>
+        <w:t xml:space="preserve">, </w:t>
+      </w:r>
+      <w:proofErr w:type="spellStart"/>
+      <w:r>
+        <w:t>E164</w:t>
+      </w:r>
+      <w:proofErr w:type="spellEnd"/>
+      <w:r>
+        <w:t xml:space="preserve">, </w:t>
+      </w:r>
+      <w:proofErr w:type="spellStart"/>
+      <w:r>
+        <w:t>E353</w:t>
+      </w:r>
+      <w:proofErr w:type="spellEnd"/>
+      <w:r>
+        <w:t xml:space="preserve">, and </w:t>
+      </w:r>
+      <w:proofErr w:type="spellStart"/>
+      <w:r>
+        <w:t>Y295</w:t>
+      </w:r>
+      <w:proofErr w:type="spellEnd"/>
+      <w:r>
+        <w:t xml:space="preserve">. The structure was then loaded into </w:t>
+      </w:r>
+      <w:proofErr w:type="spellStart"/>
+      <w:r>
+        <w:t>Foldit</w:t>
+      </w:r>
+      <w:proofErr w:type="spellEnd"/>
+      <w:r>
+        <w:t>, a graphical user interface to Rosetta. Point mutations to the protein were modeled and scored and those with reasonable energies (less than 5 Rosetta energy units higher than the native structure) were chosen.</w:t>
       </w:r>
     </w:p>
     <w:p>
@@ -4362,7 +5474,19 @@
         <w:spacing w:line="480" w:lineRule="auto"/>
       </w:pPr>
       <w:r>
-        <w:t>The BglB gene was codon-optimized for E. coli, synthesized as a DNA String by Life Technologies, and cloned into a pET29b+ vector using Gibson assembly.</w:t>
+        <w:t xml:space="preserve">The BglB gene was codon-optimized for E. coli, synthesized as a DNA String by Life Technologies, and cloned into a </w:t>
+      </w:r>
+      <w:proofErr w:type="spellStart"/>
+      <w:r>
+        <w:t>pET29b</w:t>
+      </w:r>
+      <w:proofErr w:type="spellEnd"/>
+      <w:r>
+        <w:t xml:space="preserve">+ vector using Gibson </w:t>
+      </w:r>
+      <w:proofErr w:type="spellStart"/>
+      <w:r>
+        <w:t>assembly.</w:t>
       </w:r>
       <w:r>
         <w:fldChar w:fldCharType="begin"/>
@@ -4380,11 +5504,28 @@
         </w:rPr>
         <w:t>20</w:t>
       </w:r>
+      <w:proofErr w:type="spellEnd"/>
       <w:r>
         <w:fldChar w:fldCharType="end"/>
       </w:r>
       <w:r>
-        <w:t xml:space="preserve"> Site-directed mutagenesis performed according to the method developed by Kunkel was used to generate mutations to BglB via the Transcriptic cloud laboratory platform. Variants were expressed and purified via immobilized metal ion affinity chromatography and assessed using 4-20% gradient SDS-PAGE Bolt Gels from Life Technologies.</w:t>
+        <w:t xml:space="preserve"> Site-directed mutagenesis performed according to the method developed by Kunkel was used to generate mutations to BglB via the </w:t>
+      </w:r>
+      <w:proofErr w:type="spellStart"/>
+      <w:r>
+        <w:t>Transcriptic</w:t>
+      </w:r>
+      <w:proofErr w:type="spellEnd"/>
+      <w:r>
+        <w:t xml:space="preserve"> cloud laboratory platform. Variants were expressed and purified via immobilized metal ion affinity chromatography and assessed using 4-20% gradient </w:t>
+      </w:r>
+      <w:proofErr w:type="spellStart"/>
+      <w:r>
+        <w:t>SDS</w:t>
+      </w:r>
+      <w:proofErr w:type="spellEnd"/>
+      <w:r>
+        <w:t>-PAGE Bolt Gels from Life Technologies.</w:t>
       </w:r>
     </w:p>
     <w:p>
@@ -4411,11 +5552,23 @@
         <w:spacing w:line="480" w:lineRule="auto"/>
       </w:pPr>
       <w:r>
-        <w:t xml:space="preserve">The activity of the computationally designed enzyme variants was measured by monitoring the production of 4-nitrophenol. Mutant proteins ranging in </w:t>
-      </w:r>
-      <w:r>
-        <w:lastRenderedPageBreak/>
-        <w:t xml:space="preserve">concentration from 0.1 to 1.7 mg/mL were aliquotted in triplicate in 25 µL volumes and 75 µL of </w:t>
+        <w:t>The activity of the computationally designed enzyme variants was measured by monitoring the production of 4-</w:t>
+      </w:r>
+      <w:proofErr w:type="spellStart"/>
+      <w:r>
+        <w:t>nitrophenol</w:t>
+      </w:r>
+      <w:proofErr w:type="spellEnd"/>
+      <w:r>
+        <w:t xml:space="preserve">. Mutant proteins ranging in concentration from 0.1 to 1.7 mg/mL were </w:t>
+      </w:r>
+      <w:proofErr w:type="spellStart"/>
+      <w:r>
+        <w:t>aliquotted</w:t>
+      </w:r>
+      <w:proofErr w:type="spellEnd"/>
+      <w:r>
+        <w:t xml:space="preserve"> in triplicate in 25 µL volumes and 75 µL of </w:t>
       </w:r>
       <w:r>
         <w:rPr>
@@ -4424,7 +5577,95 @@
         <w:t>p</w:t>
       </w:r>
       <w:r>
-        <w:t xml:space="preserve">-nitrophenyl-ß-D-glucoside (100 mM, 25 mM, 6.25 mM, 1.6 mM, 0.4 mM, 0.1 mM, or 0.02 mM) in enzyme storage buffer was added. Absorbance at 420 nm was measured every minute for 30-60 min and the rate of product production in M/min was calculated using a standard curve (see Supplemental Materials). A total of 2944 observed rates for 119 individual proteins (including biological replicates) were fit to the Michaelis-Menten equation using SciPy. </w:t>
+        <w:t>-</w:t>
+      </w:r>
+      <w:proofErr w:type="spellStart"/>
+      <w:r>
+        <w:t>nitrophenyl</w:t>
+      </w:r>
+      <w:proofErr w:type="spellEnd"/>
+      <w:r>
+        <w:t>-ß-D-</w:t>
+      </w:r>
+      <w:proofErr w:type="spellStart"/>
+      <w:r>
+        <w:t>glucoside</w:t>
+      </w:r>
+      <w:proofErr w:type="spellEnd"/>
+      <w:r>
+        <w:t xml:space="preserve"> (100 </w:t>
+      </w:r>
+      <w:proofErr w:type="spellStart"/>
+      <w:r>
+        <w:t>mM</w:t>
+      </w:r>
+      <w:proofErr w:type="spellEnd"/>
+      <w:r>
+        <w:t xml:space="preserve">, 25 </w:t>
+      </w:r>
+      <w:proofErr w:type="spellStart"/>
+      <w:r>
+        <w:t>mM</w:t>
+      </w:r>
+      <w:proofErr w:type="spellEnd"/>
+      <w:r>
+        <w:t xml:space="preserve">, 6.25 </w:t>
+      </w:r>
+      <w:proofErr w:type="spellStart"/>
+      <w:r>
+        <w:t>mM</w:t>
+      </w:r>
+      <w:proofErr w:type="spellEnd"/>
+      <w:r>
+        <w:t xml:space="preserve">, 1.6 </w:t>
+      </w:r>
+      <w:proofErr w:type="spellStart"/>
+      <w:r>
+        <w:t>mM</w:t>
+      </w:r>
+      <w:proofErr w:type="spellEnd"/>
+      <w:r>
+        <w:t xml:space="preserve">, 0.4 </w:t>
+      </w:r>
+      <w:proofErr w:type="spellStart"/>
+      <w:r>
+        <w:t>mM</w:t>
+      </w:r>
+      <w:proofErr w:type="spellEnd"/>
+      <w:r>
+        <w:t xml:space="preserve">, 0.1 </w:t>
+      </w:r>
+      <w:proofErr w:type="spellStart"/>
+      <w:r>
+        <w:t>mM</w:t>
+      </w:r>
+      <w:proofErr w:type="spellEnd"/>
+      <w:r>
+        <w:t xml:space="preserve">, or 0.02 </w:t>
+      </w:r>
+      <w:proofErr w:type="spellStart"/>
+      <w:r>
+        <w:t>mM</w:t>
+      </w:r>
+      <w:proofErr w:type="spellEnd"/>
+      <w:r>
+        <w:t xml:space="preserve">) in enzyme storage buffer was added. Absorbance at 420 nm was measured every minute for 30-60 min and the rate of product production in M/min was calculated using a standard curve (see Supplemental Materials). A total of 2944 observed rates for 119 individual proteins (including biological replicates) were fit to the </w:t>
+      </w:r>
+      <w:proofErr w:type="spellStart"/>
+      <w:r>
+        <w:t>Michaelis-Menten</w:t>
+      </w:r>
+      <w:proofErr w:type="spellEnd"/>
+      <w:r>
+        <w:t xml:space="preserve"> equation using </w:t>
+      </w:r>
+      <w:proofErr w:type="spellStart"/>
+      <w:r>
+        <w:t>SciPy</w:t>
+      </w:r>
+      <w:proofErr w:type="spellEnd"/>
+      <w:r>
+        <w:t xml:space="preserve">. </w:t>
       </w:r>
     </w:p>
     <w:p>
@@ -4451,11 +5692,7 @@
         <w:spacing w:line="480" w:lineRule="auto"/>
       </w:pPr>
       <w:r>
-        <w:t xml:space="preserve">One hundred molecular models of each mutant enzyme were made using the Rosetta Molecular Modeling Suite by Monte Carlo optimization of total system energy and the lowest 10 selected for feature generation. Elastic net regularization was used to select the most informative features. To evaluate the prediction performance of the method, stratified 10-fold cross-validation together with bootstrap aggregating (bagging) was used. Bagging was used to improve the stability and robustness of the predictor and entail in training 1,000 elastic net models with randomly drawn but stratified 10-fold cross-validation samples. The final three feature sets (one of each parameter to be estimated) were selected according to the averaged weight of each feature in all the 10,000 elastic net models (10 models per cross-validation, randomized 1,000 times). The weight of each selected feature in table 1 was normalized with respect to the weight with the largest absolute value. P-values were calculated based on the Wilcoxon signed-rank test after features and kinetic constants were normalized in the [0,1] interval. More </w:t>
-      </w:r>
-      <w:r>
-        <w:lastRenderedPageBreak/>
-        <w:t xml:space="preserve">information about the optimization and statistical procedure followed is </w:t>
+        <w:t xml:space="preserve">One hundred molecular models of each mutant enzyme were made using the Rosetta Molecular Modeling Suite by Monte Carlo optimization of total system energy and the lowest 10 selected for feature generation. Elastic net regularization was used to select the most informative features. To evaluate the prediction performance of the method, stratified 10-fold cross-validation together with bootstrap aggregating (bagging) was used. Bagging was used to improve the stability and robustness of the predictor and entail in training 1,000 elastic net models with randomly drawn but stratified 10-fold cross-validation samples. The final three feature sets (one of each parameter to be estimated) were selected according to the averaged weight of each feature in all the 10,000 elastic net models (10 models per cross-validation, randomized 1,000 times). The weight of each selected feature in table 1 was normalized with respect to the weight with the largest absolute value. P-values were calculated based on the Wilcoxon signed-rank test after features and kinetic constants were normalized in the [0,1] interval. More information about the optimization and statistical procedure followed is </w:t>
       </w:r>
       <w:r>
         <w:t>available in s</w:t>
@@ -4513,28 +5750,66 @@
       <w:r>
         <w:t xml:space="preserve">ibition parameter </w:t>
       </w:r>
-      <w:ins w:id="2" w:author="Alex" w:date="2015-05-20T20:40:00Z">
-        <w:r>
-          <w:t>K</w:t>
-        </w:r>
-        <w:r>
-          <w:rPr>
-            <w:vertAlign w:val="subscript"/>
-          </w:rPr>
-          <w:t>i</w:t>
-        </w:r>
-        <w:r>
-          <w:t xml:space="preserve"> </w:t>
-        </w:r>
-      </w:ins>
-      <w:r>
-        <w:t>for mutants exhibiting substrate inhibition, models of Q19A and R240A, an example set of Rosetta input files for wild type BglB, and PCC and SRC values for all features</w:t>
+      <w:r>
+        <w:t>K</w:t>
+      </w:r>
+      <w:r>
+        <w:rPr>
+          <w:vertAlign w:val="subscript"/>
+        </w:rPr>
+        <w:t>i</w:t>
+      </w:r>
+      <w:r>
+        <w:t xml:space="preserve"> </w:t>
+      </w:r>
+      <w:r>
+        <w:t xml:space="preserve">for mutants exhibiting substrate inhibition, models of </w:t>
+      </w:r>
+      <w:proofErr w:type="spellStart"/>
+      <w:r>
+        <w:t>Q19A</w:t>
+      </w:r>
+      <w:proofErr w:type="spellEnd"/>
+      <w:r>
+        <w:t xml:space="preserve"> and </w:t>
+      </w:r>
+      <w:proofErr w:type="spellStart"/>
+      <w:r>
+        <w:t>R240A</w:t>
+      </w:r>
+      <w:proofErr w:type="spellEnd"/>
+      <w:r>
+        <w:t xml:space="preserve">, an example set of Rosetta input files for wild type BglB, and </w:t>
+      </w:r>
+      <w:proofErr w:type="spellStart"/>
+      <w:r>
+        <w:t>PCC</w:t>
+      </w:r>
+      <w:proofErr w:type="spellEnd"/>
+      <w:r>
+        <w:t xml:space="preserve"> and </w:t>
+      </w:r>
+      <w:proofErr w:type="spellStart"/>
+      <w:r>
+        <w:t>SRC</w:t>
+      </w:r>
+      <w:proofErr w:type="spellEnd"/>
+      <w:r>
+        <w:t xml:space="preserve"> values for all features</w:t>
       </w:r>
       <w:r>
         <w:t>, and a conservation analysis of the BglB active site</w:t>
       </w:r>
       <w:r>
-        <w:t xml:space="preserve"> are included as supporting information. This material is available free of charge via the Internet at http://pubs.acs.org.</w:t>
+        <w:t xml:space="preserve"> are included as supporting information. This material is available free of charge via the Internet at http://</w:t>
+      </w:r>
+      <w:proofErr w:type="spellStart"/>
+      <w:r>
+        <w:t>pubs.acs.org</w:t>
+      </w:r>
+      <w:proofErr w:type="spellEnd"/>
+      <w:r>
+        <w:t>.</w:t>
       </w:r>
     </w:p>
     <w:p>
@@ -4566,21 +5841,19 @@
       <w:r>
         <w:t xml:space="preserve">Corresponding Author: </w:t>
       </w:r>
+      <w:proofErr w:type="spellStart"/>
       <w:r>
         <w:t>jbsiegel@ucdavis.edu</w:t>
       </w:r>
-    </w:p>
-    <w:p>
-      <w:pPr>
-        <w:spacing w:line="480" w:lineRule="auto"/>
-      </w:pPr>
-      <w:ins w:id="3" w:author="Alex" w:date="2015-05-20T20:38:00Z">
-        <w:r>
-          <w:t xml:space="preserve">* These authors </w:t>
-        </w:r>
-      </w:ins>
-      <w:bookmarkStart w:id="4" w:name="_GoBack"/>
-      <w:bookmarkEnd w:id="4"/>
+      <w:proofErr w:type="spellEnd"/>
+    </w:p>
+    <w:p>
+      <w:pPr>
+        <w:spacing w:line="480" w:lineRule="auto"/>
+      </w:pPr>
+      <w:r>
+        <w:t xml:space="preserve">* These authors </w:t>
+      </w:r>
       <w:r>
         <w:t>contributed equally</w:t>
       </w:r>
@@ -4612,7 +5885,39 @@
         <w:spacing w:line="480" w:lineRule="auto"/>
       </w:pPr>
       <w:r>
-        <w:t xml:space="preserve">This work was supported by ARO #201121557 and NSF #1254205 (IT) and Sloan #BR2014-012 and UC Davis Startup Funds (JBS). </w:t>
+        <w:t xml:space="preserve">This work was supported by </w:t>
+      </w:r>
+      <w:proofErr w:type="spellStart"/>
+      <w:r>
+        <w:t>ARO</w:t>
+      </w:r>
+      <w:proofErr w:type="spellEnd"/>
+      <w:r>
+        <w:t xml:space="preserve"> #201121557 and NSF #1254205 (IT) and Sloan #</w:t>
+      </w:r>
+      <w:proofErr w:type="spellStart"/>
+      <w:r>
+        <w:t>BR2014</w:t>
+      </w:r>
+      <w:proofErr w:type="spellEnd"/>
+      <w:r>
+        <w:t xml:space="preserve">-012 and </w:t>
+      </w:r>
+      <w:proofErr w:type="spellStart"/>
+      <w:r>
+        <w:t>UC</w:t>
+      </w:r>
+      <w:proofErr w:type="spellEnd"/>
+      <w:r>
+        <w:t xml:space="preserve"> Davis Startup Funds (</w:t>
+      </w:r>
+      <w:proofErr w:type="spellStart"/>
+      <w:r>
+        <w:t>JBS</w:t>
+      </w:r>
+      <w:proofErr w:type="spellEnd"/>
+      <w:r>
+        <w:t xml:space="preserve">). </w:t>
       </w:r>
       <w:r>
         <w:t xml:space="preserve">We are grateful to </w:t>
@@ -4646,7 +5951,6 @@
         <w:rPr>
           <w:b/>
         </w:rPr>
-        <w:lastRenderedPageBreak/>
         <w:t>ABBREVIATIONS</w:t>
       </w:r>
     </w:p>
@@ -4664,14 +5968,32 @@
         <w:t>p</w:t>
       </w:r>
       <w:r>
-        <w:t>-nitrophenyl-ß-D-glucoside</w:t>
-      </w:r>
+        <w:t>-</w:t>
+      </w:r>
+      <w:proofErr w:type="spellStart"/>
+      <w:r>
+        <w:t>nitrophenyl</w:t>
+      </w:r>
+      <w:proofErr w:type="spellEnd"/>
+      <w:r>
+        <w:t>-ß-D-</w:t>
+      </w:r>
+      <w:proofErr w:type="spellStart"/>
+      <w:r>
+        <w:t>glucoside</w:t>
+      </w:r>
+      <w:proofErr w:type="spellEnd"/>
       <w:r>
         <w:t>;</w:t>
       </w:r>
       <w:r>
-        <w:t xml:space="preserve"> RMSD</w:t>
-      </w:r>
+        <w:t xml:space="preserve"> </w:t>
+      </w:r>
+      <w:proofErr w:type="spellStart"/>
+      <w:r>
+        <w:t>RMSD</w:t>
+      </w:r>
+      <w:proofErr w:type="spellEnd"/>
       <w:r>
         <w:t>,</w:t>
       </w:r>
@@ -4798,10 +6120,26 @@
         <w:t>p</w:t>
       </w:r>
       <w:r>
-        <w:t>-nitropheny</w:t>
-      </w:r>
-      <w:r>
-        <w:t>l-ß-D-glucoside used for design</w:t>
+        <w:t>-</w:t>
+      </w:r>
+      <w:proofErr w:type="spellStart"/>
+      <w:r>
+        <w:t>nitropheny</w:t>
+      </w:r>
+      <w:r>
+        <w:t>l</w:t>
+      </w:r>
+      <w:proofErr w:type="spellEnd"/>
+      <w:r>
+        <w:t>-ß-D-</w:t>
+      </w:r>
+      <w:proofErr w:type="spellStart"/>
+      <w:r>
+        <w:t>glucoside</w:t>
+      </w:r>
+      <w:proofErr w:type="spellEnd"/>
+      <w:r>
+        <w:t xml:space="preserve"> used for design</w:t>
       </w:r>
       <w:r>
         <w:t>.</w:t>
@@ -4818,6 +6156,7 @@
       <w:r>
         <w:t xml:space="preserve"> </w:t>
       </w:r>
+      <w:proofErr w:type="spellStart"/>
       <w:r>
         <w:t>PyMOL.</w:t>
       </w:r>
@@ -4837,6 +6176,7 @@
         </w:rPr>
         <w:t>21</w:t>
       </w:r>
+      <w:proofErr w:type="spellEnd"/>
       <w:r>
         <w:fldChar w:fldCharType="end"/>
       </w:r>
@@ -4844,7 +6184,23 @@
         <w:t xml:space="preserve"> </w:t>
       </w:r>
       <w:r>
-        <w:t>(B) The BglB–catalyzed reaction on p-nitrophenyl-ß-D-glucoside used to evaluate kinetic constants of designed mutants</w:t>
+        <w:t>(B) The BglB–catalyzed reaction on p-</w:t>
+      </w:r>
+      <w:proofErr w:type="spellStart"/>
+      <w:r>
+        <w:t>nitrophenyl</w:t>
+      </w:r>
+      <w:proofErr w:type="spellEnd"/>
+      <w:r>
+        <w:t>-ß-D-</w:t>
+      </w:r>
+      <w:proofErr w:type="spellStart"/>
+      <w:r>
+        <w:t>glucoside</w:t>
+      </w:r>
+      <w:proofErr w:type="spellEnd"/>
+      <w:r>
+        <w:t xml:space="preserve"> used to evaluate kinetic constants of designed mutants</w:t>
       </w:r>
     </w:p>
     <w:p>
@@ -4927,7 +6283,15 @@
         <w:spacing w:line="480" w:lineRule="auto"/>
       </w:pPr>
       <w:r>
-        <w:t xml:space="preserve">The heatmap depicts the effect of each mutation on each kinetic constant relative to native BglB, normalized at 0. As indicated in the color legend, gold is for higher value and blue for a lower value. </w:t>
+        <w:t xml:space="preserve">The </w:t>
+      </w:r>
+      <w:proofErr w:type="spellStart"/>
+      <w:r>
+        <w:t>heatmap</w:t>
+      </w:r>
+      <w:proofErr w:type="spellEnd"/>
+      <w:r>
+        <w:t xml:space="preserve"> depicts the effect of each mutation on each kinetic constant relative to native BglB, normalized at 0. As indicated in the color legend, gold is for higher value and blue for a lower value. </w:t>
       </w:r>
       <w:r>
         <w:t>The metric 1/K</w:t>
@@ -4941,6 +6305,7 @@
       <w:r>
         <w:t xml:space="preserve"> is used so a higher value is consistently corresponding to a better kinetic constant when evaluating </w:t>
       </w:r>
+      <w:proofErr w:type="spellStart"/>
       <w:r>
         <w:rPr>
           <w:i/>
@@ -4953,9 +6318,11 @@
         </w:rPr>
         <w:t>cat</w:t>
       </w:r>
+      <w:proofErr w:type="spellEnd"/>
       <w:r>
         <w:t xml:space="preserve">, </w:t>
       </w:r>
+      <w:proofErr w:type="spellStart"/>
       <w:r>
         <w:rPr>
           <w:i/>
@@ -4968,6 +6335,7 @@
         </w:rPr>
         <w:t>cat</w:t>
       </w:r>
+      <w:proofErr w:type="spellEnd"/>
       <w:r>
         <w:t>/K</w:t>
       </w:r>
@@ -4990,11 +6358,15 @@
         <w:t xml:space="preserve">. </w:t>
       </w:r>
       <w:r>
-        <w:t xml:space="preserve">If the kinetic constant was not measurable, an X is depicted in the box. Proteins that were expressed as soluble protein with a purification yield of &gt;0.1 mg/mL, and </w:t>
-      </w:r>
-      <w:r>
-        <w:lastRenderedPageBreak/>
-        <w:t>validated by SDS-PAGE are labeled with a black box in the first column. Those below our limit of detection of 0.1 mg/mL are labeled with an empty box. Values are on a log scale and the ranges are as follows: 10–11,000 min</w:t>
+        <w:t xml:space="preserve">If the kinetic constant was not measurable, an X is depicted in the box. Proteins that were expressed as soluble protein with a purification yield of &gt;0.1 mg/mL, and validated by </w:t>
+      </w:r>
+      <w:proofErr w:type="spellStart"/>
+      <w:r>
+        <w:t>SDS</w:t>
+      </w:r>
+      <w:proofErr w:type="spellEnd"/>
+      <w:r>
+        <w:t>-PAGE are labeled with a black box in the first column. Those below our limit of detection of 0.1 mg/mL are labeled with an empty box. Values are on a log scale and the ranges are as follows: 10–11,000 min</w:t>
       </w:r>
       <w:r>
         <w:rPr>
@@ -5005,6 +6377,7 @@
       <w:r>
         <w:t xml:space="preserve"> (</w:t>
       </w:r>
+      <w:proofErr w:type="spellStart"/>
       <w:r>
         <w:rPr>
           <w:i/>
@@ -5017,8 +6390,17 @@
         </w:rPr>
         <w:t>cat</w:t>
       </w:r>
-      <w:r>
-        <w:t>), 0.6–85 mM (</w:t>
+      <w:proofErr w:type="spellEnd"/>
+      <w:r>
+        <w:t xml:space="preserve">), 0.6–85 </w:t>
+      </w:r>
+      <w:proofErr w:type="spellStart"/>
+      <w:r>
+        <w:t>mM</w:t>
+      </w:r>
+      <w:proofErr w:type="spellEnd"/>
+      <w:r>
+        <w:t xml:space="preserve"> (</w:t>
       </w:r>
       <w:r>
         <w:t>K</w:t>
@@ -5036,10 +6418,56 @@
         <w:rPr>
           <w:vertAlign w:val="superscript"/>
         </w:rPr>
+        <w:t>-</w:t>
+      </w:r>
+      <w:proofErr w:type="spellStart"/>
+      <w:r>
+        <w:rPr>
+          <w:vertAlign w:val="superscript"/>
+        </w:rPr>
+        <w:t>1</w:t>
+      </w:r>
+      <w:r>
+        <w:t>min</w:t>
+      </w:r>
+      <w:proofErr w:type="spellEnd"/>
+      <w:r>
+        <w:rPr>
+          <w:vertAlign w:val="superscript"/>
+        </w:rPr>
         <w:t>-1</w:t>
       </w:r>
       <w:r>
-        <w:t>min</w:t>
+        <w:t xml:space="preserve"> (</w:t>
+      </w:r>
+      <w:proofErr w:type="spellStart"/>
+      <w:r>
+        <w:rPr>
+          <w:i/>
+        </w:rPr>
+        <w:t>k</w:t>
+      </w:r>
+      <w:r>
+        <w:rPr>
+          <w:vertAlign w:val="subscript"/>
+        </w:rPr>
+        <w:t>cat</w:t>
+      </w:r>
+      <w:proofErr w:type="spellEnd"/>
+      <w:r>
+        <w:t>/</w:t>
+      </w:r>
+      <w:r>
+        <w:t>K</w:t>
+      </w:r>
+      <w:r>
+        <w:rPr>
+          <w:vertAlign w:val="subscript"/>
+        </w:rPr>
+        <w:t>M</w:t>
+      </w:r>
+      <w:r>
+        <w:t>) with wild type constants of 880 ± 10 min</w:t>
       </w:r>
       <w:r>
         <w:rPr>
@@ -5048,8 +6476,35 @@
         <w:t>-1</w:t>
       </w:r>
       <w:r>
-        <w:t xml:space="preserve"> (</w:t>
-      </w:r>
+        <w:t xml:space="preserve">, 5.0 ± 0.2 </w:t>
+      </w:r>
+      <w:proofErr w:type="spellStart"/>
+      <w:r>
+        <w:t>mM</w:t>
+      </w:r>
+      <w:proofErr w:type="spellEnd"/>
+      <w:r>
+        <w:t>, and 171,000 ± 8000 M</w:t>
+      </w:r>
+      <w:r>
+        <w:rPr>
+          <w:vertAlign w:val="superscript"/>
+        </w:rPr>
+        <w:t>-1</w:t>
+      </w:r>
+      <w:r>
+        <w:t xml:space="preserve"> min</w:t>
+      </w:r>
+      <w:r>
+        <w:rPr>
+          <w:vertAlign w:val="superscript"/>
+        </w:rPr>
+        <w:t>-1</w:t>
+      </w:r>
+      <w:r>
+        <w:t xml:space="preserve"> for </w:t>
+      </w:r>
+      <w:proofErr w:type="spellStart"/>
       <w:r>
         <w:rPr>
           <w:i/>
@@ -5062,8 +6517,9 @@
         </w:rPr>
         <w:t>cat</w:t>
       </w:r>
-      <w:r>
-        <w:t>/</w:t>
+      <w:proofErr w:type="spellEnd"/>
+      <w:r>
+        <w:t xml:space="preserve">, </w:t>
       </w:r>
       <w:r>
         <w:t>K</w:t>
@@ -5075,35 +6531,9 @@
         <w:t>M</w:t>
       </w:r>
       <w:r>
-        <w:t>) with wild type constants of 880 ± 10 min</w:t>
-      </w:r>
-      <w:r>
-        <w:rPr>
-          <w:vertAlign w:val="superscript"/>
-        </w:rPr>
-        <w:t>-1</w:t>
-      </w:r>
-      <w:r>
-        <w:t>, 5.0 ± 0.2 mM, and 171,000 ± 8000 M</w:t>
-      </w:r>
-      <w:r>
-        <w:rPr>
-          <w:vertAlign w:val="superscript"/>
-        </w:rPr>
-        <w:t>-1</w:t>
-      </w:r>
-      <w:r>
-        <w:t xml:space="preserve"> min</w:t>
-      </w:r>
-      <w:r>
-        <w:rPr>
-          <w:vertAlign w:val="superscript"/>
-        </w:rPr>
-        <w:t>-1</w:t>
-      </w:r>
-      <w:r>
-        <w:t xml:space="preserve"> for </w:t>
-      </w:r>
+        <w:t xml:space="preserve">, and </w:t>
+      </w:r>
+      <w:proofErr w:type="spellStart"/>
       <w:r>
         <w:rPr>
           <w:i/>
@@ -5116,33 +6546,7 @@
         </w:rPr>
         <w:t>cat</w:t>
       </w:r>
-      <w:r>
-        <w:t xml:space="preserve">, </w:t>
-      </w:r>
-      <w:r>
-        <w:t>K</w:t>
-      </w:r>
-      <w:r>
-        <w:rPr>
-          <w:vertAlign w:val="subscript"/>
-        </w:rPr>
-        <w:t>M</w:t>
-      </w:r>
-      <w:r>
-        <w:t xml:space="preserve">, and </w:t>
-      </w:r>
-      <w:r>
-        <w:rPr>
-          <w:i/>
-        </w:rPr>
-        <w:t>k</w:t>
-      </w:r>
-      <w:r>
-        <w:rPr>
-          <w:vertAlign w:val="subscript"/>
-        </w:rPr>
-        <w:t>cat</w:t>
-      </w:r>
+      <w:proofErr w:type="spellEnd"/>
       <w:r>
         <w:t>/</w:t>
       </w:r>
@@ -5239,7 +6643,15 @@
         <w:spacing w:line="480" w:lineRule="auto"/>
       </w:pPr>
       <w:r>
-        <w:t>(A) Docked model of pNPG in the active site of BglB showing established catalytic residues (navy) and a selection of residues mutated (gold). A multiple sequence alignment of the Pfam database’s collection of 1,554 family 1 glycoside hydrolases was made and the sequence logo for (B) selected regions around specific residues discussed in the text and (C) over the entire BglB coding sequence is represented. The height for each amino acid indicates the sequence conservation at that position.</w:t>
+        <w:t xml:space="preserve">(A) Docked model of pNPG in the active site of BglB showing established catalytic residues (navy) and a selection of residues mutated (gold). A multiple sequence alignment of the </w:t>
+      </w:r>
+      <w:proofErr w:type="spellStart"/>
+      <w:r>
+        <w:t>Pfam</w:t>
+      </w:r>
+      <w:proofErr w:type="spellEnd"/>
+      <w:r>
+        <w:t xml:space="preserve"> database’s collection of 1,554 family 1 glycoside hydrolases was made and the sequence logo for (B) selected regions around specific residues discussed in the text and (C) over the entire BglB coding sequence is represented. The height for each amino acid indicates the sequence conservation at that position.</w:t>
       </w:r>
     </w:p>
     <w:p>
@@ -5351,6 +6763,7 @@
       <w:r>
         <w:t xml:space="preserve">kinetic constants </w:t>
       </w:r>
+      <w:proofErr w:type="spellStart"/>
       <w:r>
         <w:rPr>
           <w:i/>
@@ -5363,6 +6776,7 @@
         </w:rPr>
         <w:t>cat</w:t>
       </w:r>
+      <w:proofErr w:type="spellEnd"/>
       <w:r>
         <w:t>/</w:t>
       </w:r>
@@ -5378,6 +6792,7 @@
       <w:r>
         <w:t xml:space="preserve"> (A), </w:t>
       </w:r>
+      <w:proofErr w:type="spellStart"/>
       <w:r>
         <w:rPr>
           <w:i/>
@@ -5390,6 +6805,7 @@
         </w:rPr>
         <w:t>cat</w:t>
       </w:r>
+      <w:proofErr w:type="spellEnd"/>
       <w:r>
         <w:t xml:space="preserve"> (B), and 1/</w:t>
       </w:r>
@@ -5444,6 +6860,7 @@
       <w:r>
         <w:t xml:space="preserve">of experimentally-determined values in the data set (90, 80 and 80 samples for </w:t>
       </w:r>
+      <w:proofErr w:type="spellStart"/>
       <w:r>
         <w:rPr>
           <w:i/>
@@ -5456,6 +6873,7 @@
         </w:rPr>
         <w:t>cat</w:t>
       </w:r>
+      <w:proofErr w:type="spellEnd"/>
       <w:r>
         <w:t>/</w:t>
       </w:r>
@@ -5471,6 +6889,7 @@
       <w:r>
         <w:t xml:space="preserve">, </w:t>
       </w:r>
+      <w:proofErr w:type="spellStart"/>
       <w:r>
         <w:rPr>
           <w:i/>
@@ -5483,6 +6902,7 @@
         </w:rPr>
         <w:t>cat</w:t>
       </w:r>
+      <w:proofErr w:type="spellEnd"/>
       <w:r>
         <w:t xml:space="preserve">, and </w:t>
       </w:r>
@@ -5543,13 +6963,13 @@
                 <w:b/>
               </w:rPr>
             </w:pPr>
+            <w:proofErr w:type="spellStart"/>
             <w:r>
               <w:rPr>
                 <w:b/>
                 <w:i/>
                 <w:iCs/>
               </w:rPr>
-              <w:lastRenderedPageBreak/>
               <w:t>k</w:t>
             </w:r>
             <w:r>
@@ -5559,6 +6979,7 @@
               </w:rPr>
               <w:t>cat</w:t>
             </w:r>
+            <w:proofErr w:type="spellEnd"/>
             <w:r>
               <w:rPr>
                 <w:b/>
@@ -5585,6 +7006,7 @@
                 <w:b/>
               </w:rPr>
             </w:pPr>
+            <w:proofErr w:type="spellStart"/>
             <w:r>
               <w:rPr>
                 <w:b/>
@@ -5600,6 +7022,7 @@
               </w:rPr>
               <w:t>cat</w:t>
             </w:r>
+            <w:proofErr w:type="spellEnd"/>
           </w:p>
         </w:tc>
         <w:tc>
@@ -5974,7 +7397,15 @@
           </w:tcPr>
           <w:p>
             <w:r>
-              <w:t xml:space="preserve">Hydrogen bonding energy of E164 </w:t>
+              <w:t xml:space="preserve">Hydrogen bonding energy of </w:t>
+            </w:r>
+            <w:proofErr w:type="spellStart"/>
+            <w:r>
+              <w:t>E164</w:t>
+            </w:r>
+            <w:proofErr w:type="spellEnd"/>
+            <w:r>
+              <w:t xml:space="preserve"> </w:t>
             </w:r>
           </w:p>
         </w:tc>
@@ -6053,9 +7484,19 @@
             <w:tcW w:w="3780" w:type="dxa"/>
           </w:tcPr>
           <w:p>
-            <w:r>
-              <w:t>Lennard-Jones repulsion of Y295</w:t>
-            </w:r>
+            <w:proofErr w:type="spellStart"/>
+            <w:r>
+              <w:t>Lennard</w:t>
+            </w:r>
+            <w:proofErr w:type="spellEnd"/>
+            <w:r>
+              <w:t xml:space="preserve">-Jones repulsion of </w:t>
+            </w:r>
+            <w:proofErr w:type="spellStart"/>
+            <w:r>
+              <w:t>Y295</w:t>
+            </w:r>
+            <w:proofErr w:type="spellEnd"/>
           </w:p>
         </w:tc>
         <w:tc>
@@ -6374,8 +7815,13 @@
           </w:tcPr>
           <w:p>
             <w:r>
-              <w:t>Hydrogen bonding energy of Y295</w:t>
-            </w:r>
+              <w:t xml:space="preserve">Hydrogen bonding energy of </w:t>
+            </w:r>
+            <w:proofErr w:type="spellStart"/>
+            <w:r>
+              <w:t>Y295</w:t>
+            </w:r>
+            <w:proofErr w:type="spellEnd"/>
           </w:p>
         </w:tc>
         <w:tc>
@@ -6454,8 +7900,13 @@
           </w:tcPr>
           <w:p>
             <w:r>
-              <w:t>Packing with pNPG around E353</w:t>
-            </w:r>
+              <w:t xml:space="preserve">Packing with pNPG around </w:t>
+            </w:r>
+            <w:proofErr w:type="spellStart"/>
+            <w:r>
+              <w:t>E353</w:t>
+            </w:r>
+            <w:proofErr w:type="spellEnd"/>
           </w:p>
         </w:tc>
         <w:tc>
@@ -6693,9 +8144,19 @@
             <w:tcW w:w="3780" w:type="dxa"/>
           </w:tcPr>
           <w:p>
-            <w:r>
-              <w:t>Lennard-Jones repulsion around E353</w:t>
-            </w:r>
+            <w:proofErr w:type="spellStart"/>
+            <w:r>
+              <w:t>Lennard</w:t>
+            </w:r>
+            <w:proofErr w:type="spellEnd"/>
+            <w:r>
+              <w:t xml:space="preserve">-Jones repulsion around </w:t>
+            </w:r>
+            <w:proofErr w:type="spellStart"/>
+            <w:r>
+              <w:t>E353</w:t>
+            </w:r>
+            <w:proofErr w:type="spellEnd"/>
           </w:p>
         </w:tc>
         <w:tc>
@@ -6854,7 +8315,15 @@
           </w:tcPr>
           <w:p>
             <w:r>
-              <w:t>Packing around E353 without pNPG</w:t>
+              <w:t xml:space="preserve">Packing around </w:t>
+            </w:r>
+            <w:proofErr w:type="spellStart"/>
+            <w:r>
+              <w:t>E353</w:t>
+            </w:r>
+            <w:proofErr w:type="spellEnd"/>
+            <w:r>
+              <w:t xml:space="preserve"> without pNPG</w:t>
             </w:r>
           </w:p>
         </w:tc>
@@ -6934,7 +8403,15 @@
           </w:tcPr>
           <w:p>
             <w:r>
-              <w:t>Packing around E164 without pNPG</w:t>
+              <w:t xml:space="preserve">Packing around </w:t>
+            </w:r>
+            <w:proofErr w:type="spellStart"/>
+            <w:r>
+              <w:t>E164</w:t>
+            </w:r>
+            <w:proofErr w:type="spellEnd"/>
+            <w:r>
+              <w:t xml:space="preserve"> without pNPG</w:t>
             </w:r>
           </w:p>
         </w:tc>
@@ -7014,7 +8491,15 @@
           </w:tcPr>
           <w:p>
             <w:r>
-              <w:t>Packing around Y295 without pNPG</w:t>
+              <w:t xml:space="preserve">Packing around </w:t>
+            </w:r>
+            <w:proofErr w:type="spellStart"/>
+            <w:r>
+              <w:t>Y295</w:t>
+            </w:r>
+            <w:proofErr w:type="spellEnd"/>
+            <w:r>
+              <w:t xml:space="preserve"> without pNPG</w:t>
             </w:r>
           </w:p>
         </w:tc>
@@ -7093,9 +8578,19 @@
             <w:tcW w:w="3780" w:type="dxa"/>
           </w:tcPr>
           <w:p>
-            <w:r>
-              <w:t>Lennard-Jones repulsion of E164</w:t>
-            </w:r>
+            <w:proofErr w:type="spellStart"/>
+            <w:r>
+              <w:t>Lennard</w:t>
+            </w:r>
+            <w:proofErr w:type="spellEnd"/>
+            <w:r>
+              <w:t xml:space="preserve">-Jones repulsion of </w:t>
+            </w:r>
+            <w:proofErr w:type="spellStart"/>
+            <w:r>
+              <w:t>E164</w:t>
+            </w:r>
+            <w:proofErr w:type="spellEnd"/>
           </w:p>
         </w:tc>
         <w:tc>
@@ -7152,6 +8647,7 @@
       <w:r>
         <w:t xml:space="preserve">For each mutant, 10 out of 100 models were selected based on the lowest total system energy. Fifty-nine structural features were calculated for the selected models and the most informative features were selected based on a constrained regularization technique (elastic net with bagging; see Methods). The table contains features that have been assigned non-zero weights during training (9 for </w:t>
       </w:r>
+      <w:proofErr w:type="spellStart"/>
       <w:r>
         <w:rPr>
           <w:i/>
@@ -7164,6 +8660,7 @@
         </w:rPr>
         <w:t>cat</w:t>
       </w:r>
+      <w:proofErr w:type="spellEnd"/>
       <w:r>
         <w:t>/</w:t>
       </w:r>
@@ -7179,6 +8676,7 @@
       <w:r>
         <w:t xml:space="preserve">, 8 for </w:t>
       </w:r>
+      <w:proofErr w:type="spellStart"/>
       <w:r>
         <w:rPr>
           <w:i/>
@@ -7191,6 +8689,7 @@
         </w:rPr>
         <w:t>cat</w:t>
       </w:r>
+      <w:proofErr w:type="spellEnd"/>
       <w:r>
         <w:t xml:space="preserve">, 10 for </w:t>
       </w:r>
@@ -7213,11 +8712,7 @@
         <w:t xml:space="preserve"> </w:t>
       </w:r>
       <w:r>
-        <w:t xml:space="preserve">For </w:t>
-      </w:r>
-      <w:r>
-        <w:lastRenderedPageBreak/>
-        <w:t xml:space="preserve">example, a negative weight for hydrogen bonding is consistent with a positive correlation to hydrogen bonding where a smaller number indicates more hydrogen bonding is occurring. Inversely, a positive weight for packing would indicate a positive correlation since a larger value indicates a system with fewer voids. </w:t>
+        <w:t xml:space="preserve">For example, a negative weight for hydrogen bonding is consistent with a positive correlation to hydrogen bonding where a smaller number indicates more hydrogen bonding is occurring. Inversely, a positive weight for packing would indicate a positive correlation since a larger value indicates a system with fewer voids. </w:t>
       </w:r>
       <w:r>
         <w:t>The relative contribution of each feature in determining the kinetic constant is given as a normalized weight (columns 1-3). Column 4 provides a description of each feature, and columns 5 and 6 show the range of observed values in the training dataset.</w:t>
@@ -7450,7 +8945,6 @@
         <w:rPr>
           <w:noProof/>
         </w:rPr>
-        <w:lastRenderedPageBreak/>
         <w:t>5.</w:t>
       </w:r>
       <w:r>
@@ -7755,7 +9249,6 @@
         <w:rPr>
           <w:noProof/>
         </w:rPr>
-        <w:lastRenderedPageBreak/>
         <w:t>11.</w:t>
       </w:r>
       <w:r>
@@ -8136,7 +9629,6 @@
         <w:rPr>
           <w:noProof/>
         </w:rPr>
-        <w:lastRenderedPageBreak/>
         <w:t>19.</w:t>
       </w:r>
       <w:r>
